--- a/Proposal_Submission/Proposal/DataAnalytics_BSIT110_FinalProject_Proposal_Submission CFinnegan 10524150 cf v1-2 240620.docx
+++ b/Proposal_Submission/Proposal/DataAnalytics_BSIT110_FinalProject_Proposal_Submission CFinnegan 10524150 cf v1-2 240620.docx
@@ -1,6 +1,6 @@
 
 <file path=word/document.xml><?xml version="1.0" encoding="utf-8"?>
-<w:document xmlns:wpc="http://schemas.microsoft.com/office/word/2010/wordprocessingCanvas" xmlns:mc="http://schemas.openxmlformats.org/markup-compatibility/2006" xmlns:o="urn:schemas-microsoft-com:office:office" xmlns:r="http://schemas.openxmlformats.org/officeDocument/2006/relationships" xmlns:m="http://schemas.openxmlformats.org/officeDocument/2006/math" xmlns:v="urn:schemas-microsoft-com:vml" xmlns:wp14="http://schemas.microsoft.com/office/word/2010/wordprocessingDrawing" xmlns:wp="http://schemas.openxmlformats.org/drawingml/2006/wordprocessingDrawing" xmlns:w10="urn:schemas-microsoft-com:office:word" xmlns:w="http://schemas.openxmlformats.org/wordprocessingml/2006/main" xmlns:w14="http://schemas.microsoft.com/office/word/2010/wordml" xmlns:wpg="http://schemas.microsoft.com/office/word/2010/wordprocessingGroup" xmlns:wpi="http://schemas.microsoft.com/office/word/2010/wordprocessingInk" xmlns:wne="http://schemas.microsoft.com/office/word/2006/wordml" xmlns:wps="http://schemas.microsoft.com/office/word/2010/wordprocessingShape" mc:Ignorable="w14 wp14">
+<w:document xmlns:wpc="http://schemas.microsoft.com/office/word/2010/wordprocessingCanvas" xmlns:mc="http://schemas.openxmlformats.org/markup-compatibility/2006" xmlns:o="urn:schemas-microsoft-com:office:office" xmlns:r="http://schemas.openxmlformats.org/officeDocument/2006/relationships" xmlns:m="http://schemas.openxmlformats.org/officeDocument/2006/math" xmlns:v="urn:schemas-microsoft-com:vml" xmlns:wp14="http://schemas.microsoft.com/office/word/2010/wordprocessingDrawing" xmlns:wp="http://schemas.openxmlformats.org/drawingml/2006/wordprocessingDrawing" xmlns:w10="urn:schemas-microsoft-com:office:word" xmlns:w="http://schemas.openxmlformats.org/wordprocessingml/2006/main" xmlns:w14="http://schemas.microsoft.com/office/word/2010/wordml" xmlns:w15="http://schemas.microsoft.com/office/word/2012/wordml" xmlns:wpg="http://schemas.microsoft.com/office/word/2010/wordprocessingGroup" xmlns:wpi="http://schemas.microsoft.com/office/word/2010/wordprocessingInk" xmlns:wne="http://schemas.microsoft.com/office/word/2006/wordml" xmlns:wps="http://schemas.microsoft.com/office/word/2010/wordprocessingShape" mc:Ignorable="w14 w15 wp14">
   <w:body>
     <w:sdt>
       <w:sdtPr>
@@ -19,7 +19,7 @@
           <w:r>
             <w:rPr>
               <w:noProof/>
-              <w:lang w:val="en-GB" w:eastAsia="en-GB"/>
+              <w:lang w:eastAsia="en-IE"/>
             </w:rPr>
             <mc:AlternateContent>
               <mc:Choice Requires="wpg">
@@ -216,7 +216,7 @@
                                 <a:avLst/>
                               </a:prstGeom>
                               <a:blipFill>
-                                <a:blip r:embed="rId10"/>
+                                <a:blip r:embed="rId9"/>
                                 <a:stretch>
                                   <a:fillRect r="-7574"/>
                                 </a:stretch>
@@ -260,15 +260,15 @@
                   </wp:anchor>
                 </w:drawing>
               </mc:Choice>
-              <mc:Fallback xmlns:w16se="http://schemas.microsoft.com/office/word/2015/wordml/symex" xmlns:cx1="http://schemas.microsoft.com/office/drawing/2015/9/8/chartex" xmlns:cx="http://schemas.microsoft.com/office/drawing/2014/chartex" xmlns:w15="http://schemas.microsoft.com/office/word/2012/wordml">
+              <mc:Fallback>
                 <w:pict>
-                  <v:group w14:anchorId="76BB4FF6" id="Group 149" o:spid="_x0000_s1026" style="position:absolute;margin-left:17.4pt;margin-top:15.6pt;width:8in;height:85.2pt;z-index:251662336;mso-width-percent:941;mso-position-horizontal-relative:page;mso-position-vertical-relative:page;mso-width-percent:941" coordorigin="" coordsize="73152,12161" o:gfxdata="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">
-                    <v:shape id="Rectangle 51" o:spid="_x0000_s1027" style="position:absolute;width:73152;height:11303;visibility:visible;mso-wrap-style:square;v-text-anchor:middle" coordsize="7312660,1129665" o:gfxdata="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" path="m,l7312660,r,1129665l3619500,733425,,1091565,,xe" fillcolor="#4472c4 [3204]" stroked="f" strokeweight="1pt">
+                  <v:group w14:anchorId="7A90055F" id="Group 149" o:spid="_x0000_s1026" style="position:absolute;margin-left:17.4pt;margin-top:15.6pt;width:8in;height:85.2pt;z-index:251662336;mso-width-percent:941;mso-position-horizontal-relative:page;mso-position-vertical-relative:page;mso-width-percent:941" coordorigin="" coordsize="73152,12161" o:gfxdata="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">
+                    <v:shape id="Rectangle 51" o:spid="_x0000_s1027" style="position:absolute;width:73152;height:11303;visibility:visible;mso-wrap-style:square;v-text-anchor:middle" coordsize="7312660,1129665" o:gfxdata="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" path="m,l7312660,r,1129665l3619500,733425,,1091565,,xe" fillcolor="#4472c4 [3204]" stroked="f" strokeweight="1pt">
                       <v:stroke joinstyle="miter"/>
                       <v:path arrowok="t" o:connecttype="custom" o:connectlocs="0,0;7315200,0;7315200,1130373;3620757,733885;0,1092249;0,0" o:connectangles="0,0,0,0,0,0"/>
                     </v:shape>
-                    <v:rect id="Rectangle 151" o:spid="_x0000_s1028" style="position:absolute;width:73152;height:12161;visibility:visible;mso-wrap-style:square;v-text-anchor:middle" o:gfxdata="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" stroked="f" strokeweight="1pt">
-                      <v:fill r:id="rId11" o:title="" recolor="t" rotate="t" type="frame"/>
+                    <v:rect id="Rectangle 151" o:spid="_x0000_s1028" style="position:absolute;width:73152;height:12161;visibility:visible;mso-wrap-style:square;v-text-anchor:middle" o:gfxdata="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" stroked="f" strokeweight="1pt">
+                      <v:fill r:id="rId10" o:title="" recolor="t" rotate="t" type="frame"/>
                     </v:rect>
                     <w10:wrap anchorx="page" anchory="page"/>
                   </v:group>
@@ -286,7 +286,7 @@
       <w:r>
         <w:rPr>
           <w:noProof/>
-          <w:lang w:val="en-GB" w:eastAsia="en-GB"/>
+          <w:lang w:eastAsia="en-IE"/>
         </w:rPr>
         <w:drawing>
           <wp:inline distT="0" distB="0" distL="0" distR="0" wp14:anchorId="4BEB0D47" wp14:editId="2F98FCBA">
@@ -304,7 +304,7 @@
                     <pic:cNvPicPr/>
                   </pic:nvPicPr>
                   <pic:blipFill>
-                    <a:blip r:embed="rId12">
+                    <a:blip r:embed="rId11">
                       <a:extLst>
                         <a:ext uri="{28A0092B-C50C-407E-A947-70E740481C1C}">
                           <a14:useLocalDpi xmlns:a14="http://schemas.microsoft.com/office/drawing/2010/main" val="0"/>
@@ -335,7 +335,7 @@
       <w:r>
         <w:rPr>
           <w:noProof/>
-          <w:lang w:val="en-GB" w:eastAsia="en-GB"/>
+          <w:lang w:eastAsia="en-IE"/>
         </w:rPr>
         <mc:AlternateContent>
           <mc:Choice Requires="wps">
@@ -447,7 +447,7 @@
           </mc:Choice>
           <mc:Fallback>
             <w:pict>
-              <v:shapetype id="_x0000_t202" coordsize="21600,21600" o:spt="202" path="m,l,21600r21600,l21600,xe">
+              <v:shapetype w14:anchorId="36A7A95A" id="_x0000_t202" coordsize="21600,21600" o:spt="202" path="m,l,21600r21600,l21600,xe">
                 <v:stroke joinstyle="miter"/>
                 <v:path gradientshapeok="t" o:connecttype="rect"/>
               </v:shapetype>
@@ -503,7 +503,7 @@
       <w:r>
         <w:rPr>
           <w:noProof/>
-          <w:lang w:val="en-GB" w:eastAsia="en-GB"/>
+          <w:lang w:eastAsia="en-IE"/>
         </w:rPr>
         <mc:AlternateContent>
           <mc:Choice Requires="wps">
@@ -684,7 +684,7 @@
           </mc:Choice>
           <mc:Fallback>
             <w:pict>
-              <v:shape id="Text Box 154" o:spid="_x0000_s1027" type="#_x0000_t202" style="position:absolute;margin-left:17.25pt;margin-top:209.25pt;width:548.25pt;height:249pt;z-index:251659264;visibility:visible;mso-wrap-style:square;mso-width-percent:0;mso-height-percent:0;mso-wrap-distance-left:9pt;mso-wrap-distance-top:0;mso-wrap-distance-right:9pt;mso-wrap-distance-bottom:0;mso-position-horizontal:absolute;mso-position-horizontal-relative:page;mso-position-vertical:absolute;mso-position-vertical-relative:page;mso-width-percent:0;mso-height-percent:0;mso-width-relative:page;mso-height-relative:page;v-text-anchor:bottom" o:gfxdata="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" filled="f" stroked="f" strokeweight=".5pt">
+              <v:shape w14:anchorId="2338BB74" id="Text Box 154" o:spid="_x0000_s1027" type="#_x0000_t202" style="position:absolute;margin-left:17.25pt;margin-top:209.25pt;width:548.25pt;height:249pt;z-index:251659264;visibility:visible;mso-wrap-style:square;mso-width-percent:0;mso-height-percent:0;mso-wrap-distance-left:9pt;mso-wrap-distance-top:0;mso-wrap-distance-right:9pt;mso-wrap-distance-bottom:0;mso-position-horizontal:absolute;mso-position-horizontal-relative:page;mso-position-vertical:absolute;mso-position-vertical-relative:page;mso-width-percent:0;mso-height-percent:0;mso-width-relative:page;mso-height-relative:page;v-text-anchor:bottom" o:gfxdata="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" filled="f" stroked="f" strokeweight=".5pt">
                 <v:textbox inset="126pt,0,54pt,0">
                   <w:txbxContent>
                     <w:p>
@@ -829,7 +829,7 @@
       <w:r>
         <w:rPr>
           <w:noProof/>
-          <w:lang w:val="en-GB" w:eastAsia="en-GB"/>
+          <w:lang w:eastAsia="en-IE"/>
         </w:rPr>
         <w:lastRenderedPageBreak/>
         <mc:AlternateContent>
@@ -1078,7 +1078,7 @@
           </mc:Choice>
           <mc:Fallback>
             <w:pict>
-              <v:shape id="Text Box 152" o:spid="_x0000_s1028" type="#_x0000_t202" style="position:absolute;left:0;text-align:left;margin-left:12.6pt;margin-top:619.2pt;width:8in;height:119.4pt;z-index:251660288;visibility:visible;mso-wrap-style:square;mso-width-percent:941;mso-height-percent:0;mso-wrap-distance-left:9pt;mso-wrap-distance-top:0;mso-wrap-distance-right:9pt;mso-wrap-distance-bottom:0;mso-position-horizontal:absolute;mso-position-horizontal-relative:page;mso-position-vertical:absolute;mso-position-vertical-relative:page;mso-width-percent:941;mso-height-percent:0;mso-width-relative:page;mso-height-relative:page;v-text-anchor:bottom" o:gfxdata="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" filled="f" stroked="f" strokeweight=".5pt">
+              <v:shape w14:anchorId="5F89595B" id="Text Box 152" o:spid="_x0000_s1028" type="#_x0000_t202" style="position:absolute;left:0;text-align:left;margin-left:12.6pt;margin-top:619.2pt;width:8in;height:119.4pt;z-index:251660288;visibility:visible;mso-wrap-style:square;mso-width-percent:941;mso-height-percent:0;mso-wrap-distance-left:9pt;mso-wrap-distance-top:0;mso-wrap-distance-right:9pt;mso-wrap-distance-bottom:0;mso-position-horizontal:absolute;mso-position-horizontal-relative:page;mso-position-vertical:absolute;mso-position-vertical-relative:page;mso-width-percent:941;mso-height-percent:0;mso-width-relative:page;mso-height-relative:page;v-text-anchor:bottom" o:gfxdata="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" filled="f" stroked="f" strokeweight=".5pt">
                 <v:textbox inset="126pt,0,54pt,0">
                   <w:txbxContent>
                     <w:sdt>
@@ -1994,8 +1994,6 @@
       <w:r>
         <w:br w:type="page"/>
       </w:r>
-      <w:bookmarkStart w:id="1" w:name="_GoBack"/>
-      <w:bookmarkEnd w:id="1"/>
     </w:p>
     <w:p>
       <w:pPr>
@@ -2007,12 +2005,12 @@
         <w:spacing w:after="120"/>
         <w:ind w:left="714" w:hanging="357"/>
       </w:pPr>
-      <w:bookmarkStart w:id="2" w:name="_Toc43883190"/>
+      <w:bookmarkStart w:id="1" w:name="_Toc43883190"/>
       <w:r>
         <w:lastRenderedPageBreak/>
         <w:t>Introduction</w:t>
       </w:r>
-      <w:bookmarkEnd w:id="2"/>
+      <w:bookmarkEnd w:id="1"/>
     </w:p>
     <w:p>
       <w:pPr>
@@ -2153,12 +2151,12 @@
         <w:spacing w:after="120"/>
         <w:ind w:left="714" w:hanging="357"/>
       </w:pPr>
-      <w:bookmarkStart w:id="3" w:name="_Toc43883191"/>
+      <w:bookmarkStart w:id="2" w:name="_Toc43883191"/>
       <w:r>
         <w:lastRenderedPageBreak/>
         <w:t>Project Scope and Objectives</w:t>
       </w:r>
-      <w:bookmarkEnd w:id="3"/>
+      <w:bookmarkEnd w:id="2"/>
     </w:p>
     <w:p>
       <w:pPr>
@@ -2414,12 +2412,12 @@
         <w:spacing w:after="120"/>
         <w:ind w:left="714" w:hanging="357"/>
       </w:pPr>
-      <w:bookmarkStart w:id="4" w:name="_Toc43883192"/>
+      <w:bookmarkStart w:id="3" w:name="_Toc43883192"/>
       <w:r>
         <w:lastRenderedPageBreak/>
         <w:t>Student’s Learning Objectives</w:t>
       </w:r>
-      <w:bookmarkEnd w:id="4"/>
+      <w:bookmarkEnd w:id="3"/>
     </w:p>
     <w:p>
       <w:pPr>
@@ -2529,12 +2527,12 @@
         <w:spacing w:after="120"/>
         <w:ind w:left="714" w:hanging="357"/>
       </w:pPr>
-      <w:bookmarkStart w:id="5" w:name="_Toc43883193"/>
+      <w:bookmarkStart w:id="4" w:name="_Toc43883193"/>
       <w:r>
         <w:lastRenderedPageBreak/>
         <w:t>Technical Specification of the Project</w:t>
       </w:r>
-      <w:bookmarkEnd w:id="5"/>
+      <w:bookmarkEnd w:id="4"/>
     </w:p>
     <w:p>
       <w:pPr>
@@ -2812,19 +2810,7 @@
         <w:t xml:space="preserve"> </w:t>
       </w:r>
       <w:r>
-        <w:t xml:space="preserve">(Appsilon.com, posted by Dominik </w:t>
-      </w:r>
-      <w:proofErr w:type="spellStart"/>
-      <w:r>
-        <w:t>Krzeminski</w:t>
-      </w:r>
-      <w:proofErr w:type="spellEnd"/>
-      <w:r>
-        <w:t>, 2018</w:t>
-      </w:r>
-      <w:proofErr w:type="gramStart"/>
-      <w:r>
-        <w:t>)</w:t>
+        <w:t>(Appsilon.com, posted by Dominik Krzeminski, 2018)</w:t>
       </w:r>
       <w:r>
         <w:rPr>
@@ -2832,7 +2818,6 @@
         </w:rPr>
         <w:t>n</w:t>
       </w:r>
-      <w:proofErr w:type="gramEnd"/>
       <w:r>
         <w:t xml:space="preserve"> </w:t>
       </w:r>
@@ -2857,30 +2842,7 @@
         <w:t xml:space="preserve"> to host my project UI.</w:t>
       </w:r>
       <w:r>
-        <w:t xml:space="preserve"> The basis for my approach will be to following existing guidelines on the </w:t>
-      </w:r>
-      <w:proofErr w:type="spellStart"/>
-      <w:r>
-        <w:t>RStudio</w:t>
-      </w:r>
-      <w:proofErr w:type="spellEnd"/>
-      <w:r>
-        <w:t xml:space="preserve"> website </w:t>
-      </w:r>
-      <w:r>
-        <w:t xml:space="preserve">(RStudio.com, posted by Andy </w:t>
-      </w:r>
-      <w:proofErr w:type="spellStart"/>
-      <w:r>
-        <w:t>Kipp</w:t>
-      </w:r>
-      <w:proofErr w:type="spellEnd"/>
-      <w:r>
-        <w:t>, 2017</w:t>
-      </w:r>
-      <w:proofErr w:type="gramStart"/>
-      <w:r>
-        <w:t>)</w:t>
+        <w:t xml:space="preserve"> The basis for my approach will be to following existing guidelines on the RStudio website (RStudio.com, posted by Andy Kipp, 2017)</w:t>
       </w:r>
       <w:r>
         <w:rPr>
@@ -2888,7 +2850,6 @@
         </w:rPr>
         <w:t>n</w:t>
       </w:r>
-      <w:proofErr w:type="gramEnd"/>
       <w:r>
         <w:t>.</w:t>
       </w:r>
@@ -2929,39 +2890,25 @@
         <w:rPr>
           <w:b/>
         </w:rPr>
-        <w:t xml:space="preserve">Fig </w:t>
-      </w:r>
-      <w:proofErr w:type="gramStart"/>
+        <w:t xml:space="preserve">Fig 1 : </w:t>
+      </w:r>
       <w:r>
         <w:rPr>
           <w:b/>
         </w:rPr>
-        <w:t>1 :</w:t>
-      </w:r>
-      <w:proofErr w:type="gramEnd"/>
+        <w:t xml:space="preserve">Development </w:t>
+      </w:r>
       <w:r>
         <w:rPr>
           <w:b/>
         </w:rPr>
+        <w:t>Environments:</w:t>
+      </w:r>
+      <w:r>
         <w:t xml:space="preserve"> </w:t>
       </w:r>
       <w:r>
         <w:rPr>
-          <w:b/>
-        </w:rPr>
-        <w:t xml:space="preserve">Development </w:t>
-      </w:r>
-      <w:r>
-        <w:rPr>
-          <w:b/>
-        </w:rPr>
-        <w:t>Environments:</w:t>
-      </w:r>
-      <w:r>
-        <w:t xml:space="preserve"> </w:t>
-      </w:r>
-      <w:r>
-        <w:rPr>
           <w:i/>
         </w:rPr>
         <w:t>Azure Machine Learning Studio</w:t>
@@ -2970,21 +2917,7 @@
         <w:rPr>
           <w:i/>
         </w:rPr>
-        <w:t xml:space="preserve"> and </w:t>
-      </w:r>
-      <w:proofErr w:type="spellStart"/>
-      <w:r>
-        <w:rPr>
-          <w:i/>
-        </w:rPr>
-        <w:t>RStudio</w:t>
-      </w:r>
-      <w:proofErr w:type="spellEnd"/>
-      <w:r>
-        <w:rPr>
-          <w:i/>
-        </w:rPr>
-        <w:t xml:space="preserve"> Cloud</w:t>
+        <w:t xml:space="preserve"> and RStudio Cloud</w:t>
       </w:r>
     </w:p>
     <w:p>
@@ -2994,7 +2927,7 @@
       <w:r>
         <w:rPr>
           <w:noProof/>
-          <w:lang w:val="en-GB" w:eastAsia="en-GB"/>
+          <w:lang w:eastAsia="en-IE"/>
         </w:rPr>
         <w:drawing>
           <wp:inline distT="0" distB="0" distL="0" distR="0">
@@ -3012,7 +2945,7 @@
                     <pic:cNvPicPr/>
                   </pic:nvPicPr>
                   <pic:blipFill>
-                    <a:blip r:embed="rId13">
+                    <a:blip r:embed="rId12">
                       <a:extLst>
                         <a:ext uri="{28A0092B-C50C-407E-A947-70E740481C1C}">
                           <a14:useLocalDpi xmlns:a14="http://schemas.microsoft.com/office/drawing/2010/main" val="0"/>
@@ -3047,11 +2980,7 @@
         <w:t xml:space="preserve">The Azure Machine Learning designer screenshot </w:t>
       </w:r>
       <w:r>
-        <w:t>references process steps documented in online Microsoft tutorials (Microsoft.com, 2020</w:t>
-      </w:r>
-      <w:proofErr w:type="gramStart"/>
-      <w:r>
-        <w:t>)</w:t>
+        <w:t>references process steps documented in online Microsoft tutorials (Microsoft.com, 2020)</w:t>
       </w:r>
       <w:r>
         <w:rPr>
@@ -3059,7 +2988,6 @@
         </w:rPr>
         <w:t>n</w:t>
       </w:r>
-      <w:proofErr w:type="gramEnd"/>
       <w:r>
         <w:t xml:space="preserve">. </w:t>
       </w:r>
@@ -3091,33 +3019,19 @@
           <w:b/>
         </w:rPr>
         <w:lastRenderedPageBreak/>
-        <w:t xml:space="preserve">Fig </w:t>
-      </w:r>
-      <w:proofErr w:type="gramStart"/>
+        <w:t xml:space="preserve">Fig 2 : </w:t>
+      </w:r>
       <w:r>
         <w:rPr>
           <w:b/>
         </w:rPr>
-        <w:t>2 :</w:t>
-      </w:r>
-      <w:proofErr w:type="gramEnd"/>
-      <w:r>
-        <w:rPr>
-          <w:b/>
-        </w:rPr>
+        <w:t>Deployment:</w:t>
+      </w:r>
+      <w:r>
         <w:t xml:space="preserve"> </w:t>
       </w:r>
       <w:r>
         <w:rPr>
-          <w:b/>
-        </w:rPr>
-        <w:t>Deployment:</w:t>
-      </w:r>
-      <w:r>
-        <w:t xml:space="preserve"> </w:t>
-      </w:r>
-      <w:r>
-        <w:rPr>
           <w:i/>
         </w:rPr>
         <w:t>Hosted Shiny R App – invoking Rest Endpoint hosted in Azure</w:t>
@@ -3133,7 +3047,7 @@
       <w:r>
         <w:rPr>
           <w:noProof/>
-          <w:lang w:val="en-GB" w:eastAsia="en-GB"/>
+          <w:lang w:eastAsia="en-IE"/>
         </w:rPr>
         <w:drawing>
           <wp:inline distT="0" distB="0" distL="0" distR="0">
@@ -3151,7 +3065,7 @@
                     <pic:cNvPicPr/>
                   </pic:nvPicPr>
                   <pic:blipFill>
-                    <a:blip r:embed="rId14">
+                    <a:blip r:embed="rId13">
                       <a:extLst>
                         <a:ext uri="{28A0092B-C50C-407E-A947-70E740481C1C}">
                           <a14:useLocalDpi xmlns:a14="http://schemas.microsoft.com/office/drawing/2010/main" val="0"/>
@@ -3188,19 +3102,7 @@
         <w:ind w:left="720"/>
       </w:pPr>
       <w:r>
-        <w:t xml:space="preserve">The Shiny Dashboard is a sample Semantic UI application which will form a part of the basis for my design and development of the project interface (Appsilon.com, posted by Filip </w:t>
-      </w:r>
-      <w:proofErr w:type="spellStart"/>
-      <w:r>
-        <w:t>Stachura</w:t>
-      </w:r>
-      <w:proofErr w:type="spellEnd"/>
-      <w:r>
-        <w:t>, 2016</w:t>
-      </w:r>
-      <w:proofErr w:type="gramStart"/>
-      <w:r>
-        <w:t>)</w:t>
+        <w:t>The Shiny Dashboard is a sample Semantic UI application which will form a part of the basis for my design and development of the project interface (Appsilon.com, posted by Filip Stachura, 2016)</w:t>
       </w:r>
       <w:r>
         <w:rPr>
@@ -3208,7 +3110,6 @@
         </w:rPr>
         <w:t>n</w:t>
       </w:r>
-      <w:proofErr w:type="gramEnd"/>
       <w:r>
         <w:t>.</w:t>
       </w:r>
@@ -3218,11 +3119,7 @@
         <w:ind w:left="720"/>
       </w:pPr>
       <w:r>
-        <w:t>Project work will follow general practice for building models in Azure ML Studio, based on training guidelines I have researched on the learning website Pluralsight (Pluralsight.com, Tim Warner 2019</w:t>
-      </w:r>
-      <w:proofErr w:type="gramStart"/>
-      <w:r>
-        <w:t>)</w:t>
+        <w:t>Project work will follow general practice for building models in Azure ML Studio, based on training guidelines I have researched on the learning website Pluralsight (Pluralsight.com, Tim Warner 2019)</w:t>
       </w:r>
       <w:r>
         <w:rPr>
@@ -3230,7 +3127,6 @@
         </w:rPr>
         <w:t>n</w:t>
       </w:r>
-      <w:proofErr w:type="gramEnd"/>
       <w:r>
         <w:t>.</w:t>
       </w:r>
@@ -3258,12 +3154,12 @@
         <w:spacing w:after="120"/>
         <w:ind w:left="714" w:hanging="357"/>
       </w:pPr>
-      <w:bookmarkStart w:id="6" w:name="_Toc43883194"/>
+      <w:bookmarkStart w:id="5" w:name="_Toc43883194"/>
       <w:r>
         <w:lastRenderedPageBreak/>
         <w:t>Project Plan</w:t>
       </w:r>
-      <w:bookmarkEnd w:id="6"/>
+      <w:bookmarkEnd w:id="5"/>
     </w:p>
     <w:p>
       <w:pPr>
@@ -3388,8 +3284,8 @@
       <w:pPr>
         <w:ind w:left="720"/>
         <w:sectPr>
-          <w:footerReference w:type="default" r:id="rId15"/>
-          <w:footerReference w:type="first" r:id="rId16"/>
+          <w:footerReference w:type="default" r:id="rId14"/>
+          <w:footerReference w:type="first" r:id="rId15"/>
           <w:pgSz w:w="11906" w:h="16838"/>
           <w:pgMar w:top="1440" w:right="1440" w:bottom="1440" w:left="1440" w:header="708" w:footer="708" w:gutter="0"/>
           <w:pgNumType w:start="0"/>
@@ -3428,7 +3324,7 @@
       <w:r>
         <w:rPr>
           <w:noProof/>
-          <w:lang w:val="en-GB" w:eastAsia="en-GB"/>
+          <w:lang w:eastAsia="en-IE"/>
         </w:rPr>
         <w:drawing>
           <wp:inline distT="0" distB="0" distL="0" distR="0">
@@ -3446,7 +3342,7 @@
                     <pic:cNvPicPr/>
                   </pic:nvPicPr>
                   <pic:blipFill>
-                    <a:blip r:embed="rId17">
+                    <a:blip r:embed="rId16">
                       <a:extLst>
                         <a:ext uri="{28A0092B-C50C-407E-A947-70E740481C1C}">
                           <a14:useLocalDpi xmlns:a14="http://schemas.microsoft.com/office/drawing/2010/main" val="0"/>
@@ -3483,12 +3379,12 @@
         <w:spacing w:after="120"/>
         <w:ind w:left="714" w:hanging="357"/>
       </w:pPr>
-      <w:bookmarkStart w:id="7" w:name="_Toc43883195"/>
+      <w:bookmarkStart w:id="6" w:name="_Toc43883195"/>
       <w:r>
         <w:lastRenderedPageBreak/>
         <w:t>Conclusion</w:t>
       </w:r>
-      <w:bookmarkEnd w:id="7"/>
+      <w:bookmarkEnd w:id="6"/>
     </w:p>
     <w:p>
       <w:pPr>
@@ -3559,12 +3455,12 @@
         <w:spacing w:after="120"/>
         <w:ind w:left="714" w:hanging="357"/>
       </w:pPr>
-      <w:bookmarkStart w:id="8" w:name="_Toc43883196"/>
+      <w:bookmarkStart w:id="7" w:name="_Toc43883196"/>
       <w:r>
         <w:lastRenderedPageBreak/>
         <w:t>References / Bibliography</w:t>
       </w:r>
-      <w:bookmarkEnd w:id="8"/>
+      <w:bookmarkEnd w:id="7"/>
     </w:p>
     <w:p>
       <w:pPr>
@@ -3584,29 +3480,56 @@
       <w:pPr>
         <w:ind w:firstLine="720"/>
       </w:pPr>
-    </w:p>
-    <w:p>
-      <w:pPr>
-        <w:ind w:left="720"/>
-      </w:pPr>
-      <w:r>
-        <w:t xml:space="preserve">Dominik </w:t>
-      </w:r>
-      <w:proofErr w:type="spellStart"/>
-      <w:r>
-        <w:t>Krzeminski</w:t>
-      </w:r>
-      <w:proofErr w:type="spellEnd"/>
-      <w:r>
-        <w:t xml:space="preserve"> (June 2018) ‘Create outstanding R Shiny dashboards with the </w:t>
-      </w:r>
-      <w:proofErr w:type="spellStart"/>
-      <w:r>
-        <w:t>semantic.dashboard</w:t>
-      </w:r>
-      <w:proofErr w:type="spellEnd"/>
-      <w:r>
-        <w:t xml:space="preserve"> package’. Available at:</w:t>
+      <w:bookmarkStart w:id="8" w:name="_GoBack"/>
+    </w:p>
+    <w:p>
+      <w:pPr>
+        <w:pStyle w:val="ListParagraph"/>
+        <w:numPr>
+          <w:ilvl w:val="0"/>
+          <w:numId w:val="5"/>
+        </w:numPr>
+      </w:pPr>
+      <w:r>
+        <w:t>Microsoft Online Documentation (2020), ‘Tutorial: Predict automobile price with the designer (preview)’. Available at:</w:t>
+      </w:r>
+    </w:p>
+    <w:p>
+      <w:pPr>
+        <w:ind w:left="720"/>
+      </w:pPr>
+      <w:hyperlink r:id="rId17" w:history="1">
+        <w:r>
+          <w:rPr>
+            <w:rStyle w:val="Hyperlink"/>
+          </w:rPr>
+          <w:t>https://docs.microsoft.com/en-gb/azure/machine-learning/tutorial-designer-automobile-price-train-score</w:t>
+        </w:r>
+      </w:hyperlink>
+    </w:p>
+    <w:p>
+      <w:pPr>
+        <w:ind w:left="720"/>
+      </w:pPr>
+      <w:r>
+        <w:t>(Accessed 4 June 2020)</w:t>
+      </w:r>
+    </w:p>
+    <w:p>
+      <w:pPr>
+        <w:ind w:left="720"/>
+      </w:pPr>
+    </w:p>
+    <w:p>
+      <w:pPr>
+        <w:pStyle w:val="ListParagraph"/>
+        <w:numPr>
+          <w:ilvl w:val="0"/>
+          <w:numId w:val="5"/>
+        </w:numPr>
+      </w:pPr>
+      <w:r>
+        <w:t>Dominik Krzeminski (June 2018) ‘Create outstanding R Shiny dashboards with the semantic.dashboard package’. Available at:</w:t>
       </w:r>
     </w:p>
     <w:p>
@@ -3626,41 +3549,25 @@
       <w:pPr>
         <w:ind w:left="720"/>
       </w:pPr>
-      <w:proofErr w:type="gramStart"/>
       <w:r>
         <w:t>(Accessed 1 June 2020).</w:t>
       </w:r>
-      <w:proofErr w:type="gramEnd"/>
-    </w:p>
-    <w:p>
-      <w:pPr>
-        <w:ind w:left="720"/>
-      </w:pPr>
-    </w:p>
-    <w:p>
-      <w:pPr>
-        <w:ind w:left="720"/>
-      </w:pPr>
-    </w:p>
-    <w:p>
-      <w:pPr>
-        <w:ind w:left="720"/>
-      </w:pPr>
-      <w:proofErr w:type="gramStart"/>
-      <w:r>
-        <w:t xml:space="preserve">Andy </w:t>
-      </w:r>
-      <w:proofErr w:type="spellStart"/>
-      <w:r>
-        <w:t>Kipp</w:t>
-      </w:r>
-      <w:proofErr w:type="spellEnd"/>
-      <w:r>
-        <w:t xml:space="preserve"> (May 2017), ‘Shinyapps.io – Getting started’.</w:t>
-      </w:r>
-      <w:proofErr w:type="gramEnd"/>
-      <w:r>
-        <w:t xml:space="preserve"> Available at:</w:t>
+    </w:p>
+    <w:p>
+      <w:pPr>
+        <w:ind w:left="720"/>
+      </w:pPr>
+    </w:p>
+    <w:p>
+      <w:pPr>
+        <w:pStyle w:val="ListParagraph"/>
+        <w:numPr>
+          <w:ilvl w:val="0"/>
+          <w:numId w:val="5"/>
+        </w:numPr>
+      </w:pPr>
+      <w:r>
+        <w:t>Andy Kipp (May 2017), ‘Shinyapps.io – Getting started’. Available at:</w:t>
       </w:r>
     </w:p>
     <w:p>
@@ -3691,15 +3598,14 @@
     </w:p>
     <w:p>
       <w:pPr>
-        <w:ind w:left="720"/>
-      </w:pPr>
-    </w:p>
-    <w:p>
-      <w:pPr>
-        <w:ind w:left="720"/>
-      </w:pPr>
-      <w:r>
-        <w:t>Microsoft Online Documentation (2020), ‘Tutorial: Predict automobile price with the designer (preview)’. Available at:</w:t>
+        <w:pStyle w:val="ListParagraph"/>
+        <w:numPr>
+          <w:ilvl w:val="0"/>
+          <w:numId w:val="5"/>
+        </w:numPr>
+      </w:pPr>
+      <w:r>
+        <w:t>Filip Stachura (December 2016) ‘We Have Created a Package to Improve the UI of Shiny Dashboards’. Available at:</w:t>
       </w:r>
     </w:p>
     <w:p>
@@ -3711,7 +3617,7 @@
           <w:rPr>
             <w:rStyle w:val="Hyperlink"/>
           </w:rPr>
-          <w:t>https://docs.microsoft.com/en-gb/azure/machine-learning/tutorial-designer-automobile-price-train-score</w:t>
+          <w:t>https://appsilon.com/why-have-we-created-package-to-improve-shiny-apps-user-interface/</w:t>
         </w:r>
       </w:hyperlink>
     </w:p>
@@ -3720,28 +3626,24 @@
         <w:ind w:left="720"/>
       </w:pPr>
       <w:r>
-        <w:t>(Accessed 4 June 2020)</w:t>
-      </w:r>
-    </w:p>
-    <w:p>
-      <w:pPr>
-        <w:ind w:left="720"/>
-      </w:pPr>
-    </w:p>
-    <w:p>
-      <w:pPr>
-        <w:ind w:left="720"/>
-      </w:pPr>
-    </w:p>
-    <w:p>
-      <w:pPr>
-        <w:ind w:left="720"/>
-      </w:pPr>
-      <w:r>
-        <w:t>Tim Warner (December 2019). ‘Microsoft Azure AI Engineer: Developing ML Pipelines in Microsoft Azure</w:t>
-      </w:r>
-      <w:r>
-        <w:t>’. Available at:</w:t>
+        <w:t>(Accessed 23 June 2020)</w:t>
+      </w:r>
+    </w:p>
+    <w:p>
+      <w:pPr>
+        <w:ind w:left="720"/>
+      </w:pPr>
+    </w:p>
+    <w:p>
+      <w:pPr>
+        <w:pStyle w:val="ListParagraph"/>
+        <w:numPr>
+          <w:ilvl w:val="0"/>
+          <w:numId w:val="5"/>
+        </w:numPr>
+      </w:pPr>
+      <w:r>
+        <w:t>Tim Warner (December 2019). ‘Microsoft Azure AI Engineer: Developing ML Pipelines in Microsoft Azure’. Available at:</w:t>
       </w:r>
     </w:p>
     <w:p>
@@ -3775,75 +3677,128 @@
         <w:ind w:left="720"/>
       </w:pPr>
     </w:p>
-    <w:p>
-      <w:pPr>
-        <w:ind w:left="720"/>
-      </w:pPr>
-      <w:proofErr w:type="gramStart"/>
-      <w:r>
-        <w:t xml:space="preserve">Filip </w:t>
-      </w:r>
-      <w:proofErr w:type="spellStart"/>
-      <w:r>
-        <w:t>Stachura</w:t>
-      </w:r>
-      <w:proofErr w:type="spellEnd"/>
-      <w:r>
-        <w:t xml:space="preserve"> (December 2016) ‘We Have Created a Package to Improve the UI of Shiny Dashboards’.</w:t>
-      </w:r>
-      <w:proofErr w:type="gramEnd"/>
-      <w:r>
-        <w:t xml:space="preserve"> Available at:</w:t>
-      </w:r>
-    </w:p>
-    <w:p>
-      <w:pPr>
-        <w:ind w:left="720"/>
+    <w:p/>
+    <w:p>
+      <w:pPr>
+        <w:rPr>
+          <w:lang w:val="en-GB"/>
+        </w:rPr>
+      </w:pPr>
+      <w:r>
+        <w:rPr>
+          <w:lang w:val="en-GB"/>
+        </w:rPr>
+        <w:br w:type="page"/>
+      </w:r>
+    </w:p>
+    <w:p>
+      <w:pPr>
+        <w:pStyle w:val="ListParagraph"/>
+        <w:numPr>
+          <w:ilvl w:val="0"/>
+          <w:numId w:val="5"/>
+        </w:numPr>
+        <w:rPr>
+          <w:lang w:val="en-GB"/>
+        </w:rPr>
+      </w:pPr>
+      <w:r>
+        <w:rPr>
+          <w:lang w:val="en-GB"/>
+        </w:rPr>
+        <w:lastRenderedPageBreak/>
+        <w:t>‘Wikipedia: Agile software development’ (no date). Available at:</w:t>
+      </w:r>
+    </w:p>
+    <w:p>
+      <w:pPr>
+        <w:ind w:left="720"/>
+        <w:rPr>
+          <w:lang w:val="en-GB"/>
+        </w:rPr>
       </w:pPr>
       <w:hyperlink r:id="rId22" w:history="1">
         <w:r>
           <w:rPr>
             <w:rStyle w:val="Hyperlink"/>
+            <w:lang w:val="en-GB"/>
           </w:rPr>
-          <w:t>https://appsilon.com/why-have-we-created-package-to-improve-shiny-apps-user-interface/</w:t>
+          <w:t>https://en.wikipedia.org/wiki/Agile_software_development</w:t>
         </w:r>
       </w:hyperlink>
     </w:p>
     <w:p>
       <w:pPr>
         <w:ind w:left="720"/>
-      </w:pPr>
-      <w:r>
-        <w:t>(Accessed 23 June 2020)</w:t>
-      </w:r>
-    </w:p>
-    <w:p>
-      <w:pPr>
-        <w:ind w:left="720"/>
-      </w:pPr>
-    </w:p>
-    <w:p/>
-    <w:p>
-      <w:pPr>
-        <w:ind w:left="720"/>
-      </w:pPr>
-      <w:r>
-        <w:t>Reference to Scrum.org..</w:t>
-      </w:r>
-    </w:p>
-    <w:p>
-      <w:pPr>
-        <w:ind w:left="720"/>
-      </w:pPr>
-      <w:r>
-        <w:t>References to Team Gantt</w:t>
-      </w:r>
-      <w:proofErr w:type="gramStart"/>
-      <w:r>
-        <w:t>..</w:t>
-      </w:r>
-      <w:proofErr w:type="gramEnd"/>
-    </w:p>
+        <w:rPr>
+          <w:lang w:val="en-GB"/>
+        </w:rPr>
+      </w:pPr>
+      <w:r>
+        <w:rPr>
+          <w:lang w:val="en-GB"/>
+        </w:rPr>
+        <w:t>(Accessed 1 June 2020)</w:t>
+      </w:r>
+    </w:p>
+    <w:p>
+      <w:pPr>
+        <w:ind w:left="720"/>
+        <w:rPr>
+          <w:lang w:val="en-GB"/>
+        </w:rPr>
+      </w:pPr>
+    </w:p>
+    <w:p>
+      <w:pPr>
+        <w:pStyle w:val="ListParagraph"/>
+        <w:numPr>
+          <w:ilvl w:val="0"/>
+          <w:numId w:val="5"/>
+        </w:numPr>
+        <w:rPr>
+          <w:lang w:val="en-GB"/>
+        </w:rPr>
+      </w:pPr>
+      <w:r>
+        <w:rPr>
+          <w:lang w:val="en-GB"/>
+        </w:rPr>
+        <w:t>‘Welcome to TeamGantt’ (no date). Available at:</w:t>
+      </w:r>
+    </w:p>
+    <w:p>
+      <w:pPr>
+        <w:ind w:left="720"/>
+        <w:rPr>
+          <w:lang w:val="en-GB"/>
+        </w:rPr>
+      </w:pPr>
+      <w:hyperlink r:id="rId23" w:history="1">
+        <w:r>
+          <w:rPr>
+            <w:rStyle w:val="Hyperlink"/>
+            <w:lang w:val="en-GB"/>
+          </w:rPr>
+          <w:t>https://support.teamgantt.com/article/77-welcome-to-teamgantt/</w:t>
+        </w:r>
+      </w:hyperlink>
+    </w:p>
+    <w:p>
+      <w:pPr>
+        <w:ind w:left="720"/>
+        <w:rPr>
+          <w:lang w:val="en-GB"/>
+        </w:rPr>
+      </w:pPr>
+      <w:r>
+        <w:rPr>
+          <w:lang w:val="en-GB"/>
+        </w:rPr>
+        <w:t>(Accessed 17 June 2020)</w:t>
+      </w:r>
+    </w:p>
+    <w:bookmarkEnd w:id="8"/>
     <w:p/>
     <w:p>
       <w:r>
@@ -3864,7 +3819,7 @@
 </file>
 
 <file path=word/endnotes.xml><?xml version="1.0" encoding="utf-8"?>
-<w:endnotes xmlns:wpc="http://schemas.microsoft.com/office/word/2010/wordprocessingCanvas" xmlns:mc="http://schemas.openxmlformats.org/markup-compatibility/2006" xmlns:o="urn:schemas-microsoft-com:office:office" xmlns:r="http://schemas.openxmlformats.org/officeDocument/2006/relationships" xmlns:m="http://schemas.openxmlformats.org/officeDocument/2006/math" xmlns:v="urn:schemas-microsoft-com:vml" xmlns:wp14="http://schemas.microsoft.com/office/word/2010/wordprocessingDrawing" xmlns:wp="http://schemas.openxmlformats.org/drawingml/2006/wordprocessingDrawing" xmlns:w10="urn:schemas-microsoft-com:office:word" xmlns:w="http://schemas.openxmlformats.org/wordprocessingml/2006/main" xmlns:w14="http://schemas.microsoft.com/office/word/2010/wordml" xmlns:wpg="http://schemas.microsoft.com/office/word/2010/wordprocessingGroup" xmlns:wpi="http://schemas.microsoft.com/office/word/2010/wordprocessingInk" xmlns:wne="http://schemas.microsoft.com/office/word/2006/wordml" xmlns:wps="http://schemas.microsoft.com/office/word/2010/wordprocessingShape" mc:Ignorable="w14 wp14">
+<w:endnotes xmlns:wpc="http://schemas.microsoft.com/office/word/2010/wordprocessingCanvas" xmlns:mc="http://schemas.openxmlformats.org/markup-compatibility/2006" xmlns:o="urn:schemas-microsoft-com:office:office" xmlns:r="http://schemas.openxmlformats.org/officeDocument/2006/relationships" xmlns:m="http://schemas.openxmlformats.org/officeDocument/2006/math" xmlns:v="urn:schemas-microsoft-com:vml" xmlns:wp14="http://schemas.microsoft.com/office/word/2010/wordprocessingDrawing" xmlns:wp="http://schemas.openxmlformats.org/drawingml/2006/wordprocessingDrawing" xmlns:w10="urn:schemas-microsoft-com:office:word" xmlns:w="http://schemas.openxmlformats.org/wordprocessingml/2006/main" xmlns:w14="http://schemas.microsoft.com/office/word/2010/wordml" xmlns:w15="http://schemas.microsoft.com/office/word/2012/wordml" xmlns:wpg="http://schemas.microsoft.com/office/word/2010/wordprocessingGroup" xmlns:wpi="http://schemas.microsoft.com/office/word/2010/wordprocessingInk" xmlns:wne="http://schemas.microsoft.com/office/word/2006/wordml" xmlns:wps="http://schemas.microsoft.com/office/word/2010/wordprocessingShape" mc:Ignorable="w14 w15 wp14">
   <w:endnote w:type="separator" w:id="-1">
     <w:p>
       <w:pPr>
@@ -3889,7 +3844,7 @@
 </file>
 
 <file path=word/footer1.xml><?xml version="1.0" encoding="utf-8"?>
-<w:ftr xmlns:wpc="http://schemas.microsoft.com/office/word/2010/wordprocessingCanvas" xmlns:mc="http://schemas.openxmlformats.org/markup-compatibility/2006" xmlns:o="urn:schemas-microsoft-com:office:office" xmlns:r="http://schemas.openxmlformats.org/officeDocument/2006/relationships" xmlns:m="http://schemas.openxmlformats.org/officeDocument/2006/math" xmlns:v="urn:schemas-microsoft-com:vml" xmlns:wp14="http://schemas.microsoft.com/office/word/2010/wordprocessingDrawing" xmlns:wp="http://schemas.openxmlformats.org/drawingml/2006/wordprocessingDrawing" xmlns:w10="urn:schemas-microsoft-com:office:word" xmlns:w="http://schemas.openxmlformats.org/wordprocessingml/2006/main" xmlns:w14="http://schemas.microsoft.com/office/word/2010/wordml" xmlns:wpg="http://schemas.microsoft.com/office/word/2010/wordprocessingGroup" xmlns:wpi="http://schemas.microsoft.com/office/word/2010/wordprocessingInk" xmlns:wne="http://schemas.microsoft.com/office/word/2006/wordml" xmlns:wps="http://schemas.microsoft.com/office/word/2010/wordprocessingShape" mc:Ignorable="w14 wp14">
+<w:ftr xmlns:wpc="http://schemas.microsoft.com/office/word/2010/wordprocessingCanvas" xmlns:mc="http://schemas.openxmlformats.org/markup-compatibility/2006" xmlns:o="urn:schemas-microsoft-com:office:office" xmlns:r="http://schemas.openxmlformats.org/officeDocument/2006/relationships" xmlns:m="http://schemas.openxmlformats.org/officeDocument/2006/math" xmlns:v="urn:schemas-microsoft-com:vml" xmlns:wp14="http://schemas.microsoft.com/office/word/2010/wordprocessingDrawing" xmlns:wp="http://schemas.openxmlformats.org/drawingml/2006/wordprocessingDrawing" xmlns:w10="urn:schemas-microsoft-com:office:word" xmlns:w="http://schemas.openxmlformats.org/wordprocessingml/2006/main" xmlns:w14="http://schemas.microsoft.com/office/word/2010/wordml" xmlns:w15="http://schemas.microsoft.com/office/word/2012/wordml" xmlns:wpg="http://schemas.microsoft.com/office/word/2010/wordprocessingGroup" xmlns:wpi="http://schemas.microsoft.com/office/word/2010/wordprocessingInk" xmlns:wne="http://schemas.microsoft.com/office/word/2006/wordml" xmlns:wps="http://schemas.microsoft.com/office/word/2010/wordprocessingShape" mc:Ignorable="w14 w15 wp14">
   <w:p>
     <w:pPr>
       <w:pStyle w:val="Footer"/>
@@ -3902,7 +3857,7 @@
 </file>
 
 <file path=word/footer2.xml><?xml version="1.0" encoding="utf-8"?>
-<w:ftr xmlns:wpc="http://schemas.microsoft.com/office/word/2010/wordprocessingCanvas" xmlns:mc="http://schemas.openxmlformats.org/markup-compatibility/2006" xmlns:o="urn:schemas-microsoft-com:office:office" xmlns:r="http://schemas.openxmlformats.org/officeDocument/2006/relationships" xmlns:m="http://schemas.openxmlformats.org/officeDocument/2006/math" xmlns:v="urn:schemas-microsoft-com:vml" xmlns:wp14="http://schemas.microsoft.com/office/word/2010/wordprocessingDrawing" xmlns:wp="http://schemas.openxmlformats.org/drawingml/2006/wordprocessingDrawing" xmlns:w10="urn:schemas-microsoft-com:office:word" xmlns:w="http://schemas.openxmlformats.org/wordprocessingml/2006/main" xmlns:w14="http://schemas.microsoft.com/office/word/2010/wordml" xmlns:wpg="http://schemas.microsoft.com/office/word/2010/wordprocessingGroup" xmlns:wpi="http://schemas.microsoft.com/office/word/2010/wordprocessingInk" xmlns:wne="http://schemas.microsoft.com/office/word/2006/wordml" xmlns:wps="http://schemas.microsoft.com/office/word/2010/wordprocessingShape" mc:Ignorable="w14 wp14">
+<w:ftr xmlns:wpc="http://schemas.microsoft.com/office/word/2010/wordprocessingCanvas" xmlns:mc="http://schemas.openxmlformats.org/markup-compatibility/2006" xmlns:o="urn:schemas-microsoft-com:office:office" xmlns:r="http://schemas.openxmlformats.org/officeDocument/2006/relationships" xmlns:m="http://schemas.openxmlformats.org/officeDocument/2006/math" xmlns:v="urn:schemas-microsoft-com:vml" xmlns:wp14="http://schemas.microsoft.com/office/word/2010/wordprocessingDrawing" xmlns:wp="http://schemas.openxmlformats.org/drawingml/2006/wordprocessingDrawing" xmlns:w10="urn:schemas-microsoft-com:office:word" xmlns:w="http://schemas.openxmlformats.org/wordprocessingml/2006/main" xmlns:w14="http://schemas.microsoft.com/office/word/2010/wordml" xmlns:w15="http://schemas.microsoft.com/office/word/2012/wordml" xmlns:wpg="http://schemas.microsoft.com/office/word/2010/wordprocessingGroup" xmlns:wpi="http://schemas.microsoft.com/office/word/2010/wordprocessingInk" xmlns:wne="http://schemas.microsoft.com/office/word/2006/wordml" xmlns:wps="http://schemas.microsoft.com/office/word/2010/wordprocessingShape" mc:Ignorable="w14 w15 wp14">
   <w:p>
     <w:pPr>
       <w:pStyle w:val="Footer"/>
@@ -3942,7 +3897,7 @@
 </file>
 
 <file path=word/footnotes.xml><?xml version="1.0" encoding="utf-8"?>
-<w:footnotes xmlns:wpc="http://schemas.microsoft.com/office/word/2010/wordprocessingCanvas" xmlns:mc="http://schemas.openxmlformats.org/markup-compatibility/2006" xmlns:o="urn:schemas-microsoft-com:office:office" xmlns:r="http://schemas.openxmlformats.org/officeDocument/2006/relationships" xmlns:m="http://schemas.openxmlformats.org/officeDocument/2006/math" xmlns:v="urn:schemas-microsoft-com:vml" xmlns:wp14="http://schemas.microsoft.com/office/word/2010/wordprocessingDrawing" xmlns:wp="http://schemas.openxmlformats.org/drawingml/2006/wordprocessingDrawing" xmlns:w10="urn:schemas-microsoft-com:office:word" xmlns:w="http://schemas.openxmlformats.org/wordprocessingml/2006/main" xmlns:w14="http://schemas.microsoft.com/office/word/2010/wordml" xmlns:wpg="http://schemas.microsoft.com/office/word/2010/wordprocessingGroup" xmlns:wpi="http://schemas.microsoft.com/office/word/2010/wordprocessingInk" xmlns:wne="http://schemas.microsoft.com/office/word/2006/wordml" xmlns:wps="http://schemas.microsoft.com/office/word/2010/wordprocessingShape" mc:Ignorable="w14 wp14">
+<w:footnotes xmlns:wpc="http://schemas.microsoft.com/office/word/2010/wordprocessingCanvas" xmlns:mc="http://schemas.openxmlformats.org/markup-compatibility/2006" xmlns:o="urn:schemas-microsoft-com:office:office" xmlns:r="http://schemas.openxmlformats.org/officeDocument/2006/relationships" xmlns:m="http://schemas.openxmlformats.org/officeDocument/2006/math" xmlns:v="urn:schemas-microsoft-com:vml" xmlns:wp14="http://schemas.microsoft.com/office/word/2010/wordprocessingDrawing" xmlns:wp="http://schemas.openxmlformats.org/drawingml/2006/wordprocessingDrawing" xmlns:w10="urn:schemas-microsoft-com:office:word" xmlns:w="http://schemas.openxmlformats.org/wordprocessingml/2006/main" xmlns:w14="http://schemas.microsoft.com/office/word/2010/wordml" xmlns:w15="http://schemas.microsoft.com/office/word/2012/wordml" xmlns:wpg="http://schemas.microsoft.com/office/word/2010/wordprocessingGroup" xmlns:wpi="http://schemas.microsoft.com/office/word/2010/wordprocessingInk" xmlns:wne="http://schemas.microsoft.com/office/word/2006/wordml" xmlns:wps="http://schemas.microsoft.com/office/word/2010/wordprocessingShape" mc:Ignorable="w14 w15 wp14">
   <w:footnote w:type="separator" w:id="-1">
     <w:p>
       <w:pPr>
@@ -3967,8 +3922,8 @@
 </file>
 
 <file path=word/numbering.xml><?xml version="1.0" encoding="utf-8"?>
-<w:numbering xmlns:wpc="http://schemas.microsoft.com/office/word/2010/wordprocessingCanvas" xmlns:mc="http://schemas.openxmlformats.org/markup-compatibility/2006" xmlns:o="urn:schemas-microsoft-com:office:office" xmlns:r="http://schemas.openxmlformats.org/officeDocument/2006/relationships" xmlns:m="http://schemas.openxmlformats.org/officeDocument/2006/math" xmlns:v="urn:schemas-microsoft-com:vml" xmlns:wp14="http://schemas.microsoft.com/office/word/2010/wordprocessingDrawing" xmlns:wp="http://schemas.openxmlformats.org/drawingml/2006/wordprocessingDrawing" xmlns:w10="urn:schemas-microsoft-com:office:word" xmlns:w="http://schemas.openxmlformats.org/wordprocessingml/2006/main" xmlns:w14="http://schemas.microsoft.com/office/word/2010/wordml" xmlns:wpg="http://schemas.microsoft.com/office/word/2010/wordprocessingGroup" xmlns:wpi="http://schemas.microsoft.com/office/word/2010/wordprocessingInk" xmlns:wne="http://schemas.microsoft.com/office/word/2006/wordml" xmlns:wps="http://schemas.microsoft.com/office/word/2010/wordprocessingShape" mc:Ignorable="w14 wp14">
-  <w:abstractNum w:abstractNumId="0">
+<w:numbering xmlns:wpc="http://schemas.microsoft.com/office/word/2010/wordprocessingCanvas" xmlns:mc="http://schemas.openxmlformats.org/markup-compatibility/2006" xmlns:o="urn:schemas-microsoft-com:office:office" xmlns:r="http://schemas.openxmlformats.org/officeDocument/2006/relationships" xmlns:m="http://schemas.openxmlformats.org/officeDocument/2006/math" xmlns:v="urn:schemas-microsoft-com:vml" xmlns:wp14="http://schemas.microsoft.com/office/word/2010/wordprocessingDrawing" xmlns:wp="http://schemas.openxmlformats.org/drawingml/2006/wordprocessingDrawing" xmlns:w10="urn:schemas-microsoft-com:office:word" xmlns:w="http://schemas.openxmlformats.org/wordprocessingml/2006/main" xmlns:w14="http://schemas.microsoft.com/office/word/2010/wordml" xmlns:w15="http://schemas.microsoft.com/office/word/2012/wordml" xmlns:wpg="http://schemas.microsoft.com/office/word/2010/wordprocessingGroup" xmlns:wpi="http://schemas.microsoft.com/office/word/2010/wordprocessingInk" xmlns:wne="http://schemas.microsoft.com/office/word/2006/wordml" xmlns:wps="http://schemas.microsoft.com/office/word/2010/wordprocessingShape" mc:Ignorable="w14 w15 wp14">
+  <w:abstractNum w:abstractNumId="0" w15:restartNumberingAfterBreak="0">
     <w:nsid w:val="0B9F7FB4"/>
     <w:multiLevelType w:val="hybridMultilevel"/>
     <w:tmpl w:val="041E69FC"/>
@@ -4057,7 +4012,7 @@
       </w:pPr>
     </w:lvl>
   </w:abstractNum>
-  <w:abstractNum w:abstractNumId="1">
+  <w:abstractNum w:abstractNumId="1" w15:restartNumberingAfterBreak="0">
     <w:nsid w:val="10E423E3"/>
     <w:multiLevelType w:val="hybridMultilevel"/>
     <w:tmpl w:val="E40EAFA2"/>
@@ -4170,7 +4125,7 @@
       </w:rPr>
     </w:lvl>
   </w:abstractNum>
-  <w:abstractNum w:abstractNumId="2">
+  <w:abstractNum w:abstractNumId="2" w15:restartNumberingAfterBreak="0">
     <w:nsid w:val="1A2251BD"/>
     <w:multiLevelType w:val="hybridMultilevel"/>
     <w:tmpl w:val="2D8832CC"/>
@@ -4283,7 +4238,7 @@
       </w:rPr>
     </w:lvl>
   </w:abstractNum>
-  <w:abstractNum w:abstractNumId="3">
+  <w:abstractNum w:abstractNumId="3" w15:restartNumberingAfterBreak="0">
     <w:nsid w:val="2C6F6838"/>
     <w:multiLevelType w:val="hybridMultilevel"/>
     <w:tmpl w:val="EA08B1EC"/>
@@ -4394,6 +4349,95 @@
       <w:rPr>
         <w:rFonts w:ascii="Wingdings" w:hAnsi="Wingdings" w:hint="default"/>
       </w:rPr>
+    </w:lvl>
+  </w:abstractNum>
+  <w:abstractNum w:abstractNumId="4" w15:restartNumberingAfterBreak="0">
+    <w:nsid w:val="2DD03756"/>
+    <w:multiLevelType w:val="hybridMultilevel"/>
+    <w:tmpl w:val="92BE2610"/>
+    <w:lvl w:ilvl="0" w:tplc="8B8E2C6C">
+      <w:start w:val="1"/>
+      <w:numFmt w:val="decimal"/>
+      <w:lvlText w:val="%1."/>
+      <w:lvlJc w:val="left"/>
+      <w:pPr>
+        <w:ind w:left="1080" w:hanging="360"/>
+      </w:pPr>
+      <w:rPr>
+        <w:rFonts w:hint="default"/>
+      </w:rPr>
+    </w:lvl>
+    <w:lvl w:ilvl="1" w:tplc="18090019" w:tentative="1">
+      <w:start w:val="1"/>
+      <w:numFmt w:val="lowerLetter"/>
+      <w:lvlText w:val="%2."/>
+      <w:lvlJc w:val="left"/>
+      <w:pPr>
+        <w:ind w:left="1800" w:hanging="360"/>
+      </w:pPr>
+    </w:lvl>
+    <w:lvl w:ilvl="2" w:tplc="1809001B" w:tentative="1">
+      <w:start w:val="1"/>
+      <w:numFmt w:val="lowerRoman"/>
+      <w:lvlText w:val="%3."/>
+      <w:lvlJc w:val="right"/>
+      <w:pPr>
+        <w:ind w:left="2520" w:hanging="180"/>
+      </w:pPr>
+    </w:lvl>
+    <w:lvl w:ilvl="3" w:tplc="1809000F" w:tentative="1">
+      <w:start w:val="1"/>
+      <w:numFmt w:val="decimal"/>
+      <w:lvlText w:val="%4."/>
+      <w:lvlJc w:val="left"/>
+      <w:pPr>
+        <w:ind w:left="3240" w:hanging="360"/>
+      </w:pPr>
+    </w:lvl>
+    <w:lvl w:ilvl="4" w:tplc="18090019" w:tentative="1">
+      <w:start w:val="1"/>
+      <w:numFmt w:val="lowerLetter"/>
+      <w:lvlText w:val="%5."/>
+      <w:lvlJc w:val="left"/>
+      <w:pPr>
+        <w:ind w:left="3960" w:hanging="360"/>
+      </w:pPr>
+    </w:lvl>
+    <w:lvl w:ilvl="5" w:tplc="1809001B" w:tentative="1">
+      <w:start w:val="1"/>
+      <w:numFmt w:val="lowerRoman"/>
+      <w:lvlText w:val="%6."/>
+      <w:lvlJc w:val="right"/>
+      <w:pPr>
+        <w:ind w:left="4680" w:hanging="180"/>
+      </w:pPr>
+    </w:lvl>
+    <w:lvl w:ilvl="6" w:tplc="1809000F" w:tentative="1">
+      <w:start w:val="1"/>
+      <w:numFmt w:val="decimal"/>
+      <w:lvlText w:val="%7."/>
+      <w:lvlJc w:val="left"/>
+      <w:pPr>
+        <w:ind w:left="5400" w:hanging="360"/>
+      </w:pPr>
+    </w:lvl>
+    <w:lvl w:ilvl="7" w:tplc="18090019" w:tentative="1">
+      <w:start w:val="1"/>
+      <w:numFmt w:val="lowerLetter"/>
+      <w:lvlText w:val="%8."/>
+      <w:lvlJc w:val="left"/>
+      <w:pPr>
+        <w:ind w:left="6120" w:hanging="360"/>
+      </w:pPr>
+    </w:lvl>
+    <w:lvl w:ilvl="8" w:tplc="1809001B" w:tentative="1">
+      <w:start w:val="1"/>
+      <w:numFmt w:val="lowerRoman"/>
+      <w:lvlText w:val="%9."/>
+      <w:lvlJc w:val="right"/>
+      <w:pPr>
+        <w:ind w:left="6840" w:hanging="180"/>
+      </w:pPr>
     </w:lvl>
   </w:abstractNum>
   <w:num w:numId="1">
@@ -4408,11 +4452,14 @@
   <w:num w:numId="4">
     <w:abstractNumId w:val="2"/>
   </w:num>
+  <w:num w:numId="5">
+    <w:abstractNumId w:val="4"/>
+  </w:num>
 </w:numbering>
 </file>
 
 <file path=word/styles.xml><?xml version="1.0" encoding="utf-8"?>
-<w:styles xmlns:mc="http://schemas.openxmlformats.org/markup-compatibility/2006" xmlns:r="http://schemas.openxmlformats.org/officeDocument/2006/relationships" xmlns:w="http://schemas.openxmlformats.org/wordprocessingml/2006/main" xmlns:w14="http://schemas.microsoft.com/office/word/2010/wordml" mc:Ignorable="w14">
+<w:styles xmlns:mc="http://schemas.openxmlformats.org/markup-compatibility/2006" xmlns:r="http://schemas.openxmlformats.org/officeDocument/2006/relationships" xmlns:w="http://schemas.openxmlformats.org/wordprocessingml/2006/main" xmlns:w14="http://schemas.microsoft.com/office/word/2010/wordml" xmlns:w15="http://schemas.microsoft.com/office/word/2012/wordml" mc:Ignorable="w14 w15">
   <w:docDefaults>
     <w:rPrDefault>
       <w:rPr>
@@ -4428,526 +4475,378 @@
       </w:pPr>
     </w:pPrDefault>
   </w:docDefaults>
-  <w:latentStyles w:defLockedState="0" w:defUIPriority="99" w:defSemiHidden="1" w:defUnhideWhenUsed="1" w:defQFormat="0" w:count="267">
-    <w:lsdException w:name="Normal" w:semiHidden="0" w:uiPriority="0" w:unhideWhenUsed="0" w:qFormat="1"/>
-    <w:lsdException w:name="heading 1" w:semiHidden="0" w:uiPriority="9" w:unhideWhenUsed="0" w:qFormat="1"/>
-    <w:lsdException w:name="heading 2" w:uiPriority="9" w:qFormat="1"/>
-    <w:lsdException w:name="heading 3" w:uiPriority="9" w:qFormat="1"/>
-    <w:lsdException w:name="heading 4" w:uiPriority="9" w:qFormat="1"/>
-    <w:lsdException w:name="heading 5" w:uiPriority="9" w:qFormat="1"/>
-    <w:lsdException w:name="heading 6" w:uiPriority="9" w:qFormat="1"/>
-    <w:lsdException w:name="heading 7" w:uiPriority="9" w:qFormat="1"/>
-    <w:lsdException w:name="heading 8" w:uiPriority="9" w:qFormat="1"/>
-    <w:lsdException w:name="heading 9" w:uiPriority="9" w:qFormat="1"/>
-    <w:lsdException w:name="toc 1" w:uiPriority="39"/>
-    <w:lsdException w:name="toc 2" w:uiPriority="39"/>
-    <w:lsdException w:name="toc 3" w:uiPriority="39"/>
-    <w:lsdException w:name="toc 4" w:uiPriority="39"/>
-    <w:lsdException w:name="toc 5" w:uiPriority="39"/>
-    <w:lsdException w:name="toc 6" w:uiPriority="39"/>
-    <w:lsdException w:name="toc 7" w:uiPriority="39"/>
-    <w:lsdException w:name="toc 8" w:uiPriority="39"/>
-    <w:lsdException w:name="toc 9" w:uiPriority="39"/>
-    <w:lsdException w:name="caption" w:uiPriority="35" w:qFormat="1"/>
-    <w:lsdException w:name="Title" w:semiHidden="0" w:uiPriority="10" w:unhideWhenUsed="0" w:qFormat="1"/>
-    <w:lsdException w:name="Default Paragraph Font" w:uiPriority="1"/>
-    <w:lsdException w:name="Subtitle" w:semiHidden="0" w:uiPriority="11" w:unhideWhenUsed="0" w:qFormat="1"/>
-    <w:lsdException w:name="Strong" w:semiHidden="0" w:uiPriority="22" w:unhideWhenUsed="0" w:qFormat="1"/>
-    <w:lsdException w:name="Emphasis" w:semiHidden="0" w:uiPriority="20" w:unhideWhenUsed="0" w:qFormat="1"/>
-    <w:lsdException w:name="Table Grid" w:semiHidden="0" w:uiPriority="39" w:unhideWhenUsed="0"/>
-    <w:lsdException w:name="Placeholder Text" w:unhideWhenUsed="0"/>
-    <w:lsdException w:name="No Spacing" w:semiHidden="0" w:uiPriority="1" w:unhideWhenUsed="0" w:qFormat="1"/>
-    <w:lsdException w:name="Light Shading" w:semiHidden="0" w:uiPriority="60" w:unhideWhenUsed="0"/>
-    <w:lsdException w:name="Light List" w:semiHidden="0" w:uiPriority="61" w:unhideWhenUsed="0"/>
-    <w:lsdException w:name="Light Grid" w:semiHidden="0" w:uiPriority="62" w:unhideWhenUsed="0"/>
-    <w:lsdException w:name="Medium Shading 1" w:semiHidden="0" w:uiPriority="63" w:unhideWhenUsed="0"/>
-    <w:lsdException w:name="Medium Shading 2" w:semiHidden="0" w:uiPriority="64" w:unhideWhenUsed="0"/>
-    <w:lsdException w:name="Medium List 1" w:semiHidden="0" w:uiPriority="65" w:unhideWhenUsed="0"/>
-    <w:lsdException w:name="Medium List 2" w:semiHidden="0" w:uiPriority="66" w:unhideWhenUsed="0"/>
-    <w:lsdException w:name="Medium Grid 1" w:semiHidden="0" w:uiPriority="67" w:unhideWhenUsed="0"/>
-    <w:lsdException w:name="Medium Grid 2" w:semiHidden="0" w:uiPriority="68" w:unhideWhenUsed="0"/>
-    <w:lsdException w:name="Medium Grid 3" w:semiHidden="0" w:uiPriority="69" w:unhideWhenUsed="0"/>
-    <w:lsdException w:name="Dark List" w:semiHidden="0" w:uiPriority="70" w:unhideWhenUsed="0"/>
-    <w:lsdException w:name="Colorful Shading" w:semiHidden="0" w:uiPriority="71" w:unhideWhenUsed="0"/>
-    <w:lsdException w:name="Colorful List" w:semiHidden="0" w:uiPriority="72" w:unhideWhenUsed="0"/>
-    <w:lsdException w:name="Colorful Grid" w:semiHidden="0" w:uiPriority="73" w:unhideWhenUsed="0"/>
-    <w:lsdException w:name="Light Shading Accent 1" w:semiHidden="0" w:uiPriority="60" w:unhideWhenUsed="0"/>
-    <w:lsdException w:name="Light List Accent 1" w:semiHidden="0" w:uiPriority="61" w:unhideWhenUsed="0"/>
-    <w:lsdException w:name="Light Grid Accent 1" w:semiHidden="0" w:uiPriority="62" w:unhideWhenUsed="0"/>
-    <w:lsdException w:name="Medium Shading 1 Accent 1" w:semiHidden="0" w:uiPriority="63" w:unhideWhenUsed="0"/>
-    <w:lsdException w:name="Medium Shading 2 Accent 1" w:semiHidden="0" w:uiPriority="64" w:unhideWhenUsed="0"/>
-    <w:lsdException w:name="Medium List 1 Accent 1" w:semiHidden="0" w:uiPriority="65" w:unhideWhenUsed="0"/>
-    <w:lsdException w:name="Revision" w:unhideWhenUsed="0"/>
-    <w:lsdException w:name="List Paragraph" w:semiHidden="0" w:uiPriority="34" w:unhideWhenUsed="0" w:qFormat="1"/>
-    <w:lsdException w:name="Quote" w:semiHidden="0" w:uiPriority="29" w:unhideWhenUsed="0" w:qFormat="1"/>
-    <w:lsdException w:name="Intense Quote" w:semiHidden="0" w:uiPriority="30" w:unhideWhenUsed="0" w:qFormat="1"/>
-    <w:lsdException w:name="Medium List 2 Accent 1" w:semiHidden="0" w:uiPriority="66" w:unhideWhenUsed="0"/>
-    <w:lsdException w:name="Medium Grid 1 Accent 1" w:semiHidden="0" w:uiPriority="67" w:unhideWhenUsed="0"/>
-    <w:lsdException w:name="Medium Grid 2 Accent 1" w:semiHidden="0" w:uiPriority="68" w:unhideWhenUsed="0"/>
-    <w:lsdException w:name="Medium Grid 3 Accent 1" w:semiHidden="0" w:uiPriority="69" w:unhideWhenUsed="0"/>
-    <w:lsdException w:name="Dark List Accent 1" w:semiHidden="0" w:uiPriority="70" w:unhideWhenUsed="0"/>
-    <w:lsdException w:name="Colorful Shading Accent 1" w:semiHidden="0" w:uiPriority="71" w:unhideWhenUsed="0"/>
-    <w:lsdException w:name="Colorful List Accent 1" w:semiHidden="0" w:uiPriority="72" w:unhideWhenUsed="0"/>
-    <w:lsdException w:name="Colorful Grid Accent 1" w:semiHidden="0" w:uiPriority="73" w:unhideWhenUsed="0"/>
-    <w:lsdException w:name="Light Shading Accent 2" w:semiHidden="0" w:uiPriority="60" w:unhideWhenUsed="0"/>
-    <w:lsdException w:name="Light List Accent 2" w:semiHidden="0" w:uiPriority="61" w:unhideWhenUsed="0"/>
-    <w:lsdException w:name="Light Grid Accent 2" w:semiHidden="0" w:uiPriority="62" w:unhideWhenUsed="0"/>
-    <w:lsdException w:name="Medium Shading 1 Accent 2" w:semiHidden="0" w:uiPriority="63" w:unhideWhenUsed="0"/>
-    <w:lsdException w:name="Medium Shading 2 Accent 2" w:semiHidden="0" w:uiPriority="64" w:unhideWhenUsed="0"/>
-    <w:lsdException w:name="Medium List 1 Accent 2" w:semiHidden="0" w:uiPriority="65" w:unhideWhenUsed="0"/>
-    <w:lsdException w:name="Medium List 2 Accent 2" w:semiHidden="0" w:uiPriority="66" w:unhideWhenUsed="0"/>
-    <w:lsdException w:name="Medium Grid 1 Accent 2" w:semiHidden="0" w:uiPriority="67" w:unhideWhenUsed="0"/>
-    <w:lsdException w:name="Medium Grid 2 Accent 2" w:semiHidden="0" w:uiPriority="68" w:unhideWhenUsed="0"/>
-    <w:lsdException w:name="Medium Grid 3 Accent 2" w:semiHidden="0" w:uiPriority="69" w:unhideWhenUsed="0"/>
-    <w:lsdException w:name="Dark List Accent 2" w:semiHidden="0" w:uiPriority="70" w:unhideWhenUsed="0"/>
-    <w:lsdException w:name="Colorful Shading Accent 2" w:semiHidden="0" w:uiPriority="71" w:unhideWhenUsed="0"/>
-    <w:lsdException w:name="Colorful List Accent 2" w:semiHidden="0" w:uiPriority="72" w:unhideWhenUsed="0"/>
-    <w:lsdException w:name="Colorful Grid Accent 2" w:semiHidden="0" w:uiPriority="73" w:unhideWhenUsed="0"/>
-    <w:lsdException w:name="Light Shading Accent 3" w:semiHidden="0" w:uiPriority="60" w:unhideWhenUsed="0"/>
-    <w:lsdException w:name="Light List Accent 3" w:semiHidden="0" w:uiPriority="61" w:unhideWhenUsed="0"/>
-    <w:lsdException w:name="Light Grid Accent 3" w:semiHidden="0" w:uiPriority="62" w:unhideWhenUsed="0"/>
-    <w:lsdException w:name="Medium Shading 1 Accent 3" w:semiHidden="0" w:uiPriority="63" w:unhideWhenUsed="0"/>
-    <w:lsdException w:name="Medium Shading 2 Accent 3" w:semiHidden="0" w:uiPriority="64" w:unhideWhenUsed="0"/>
-    <w:lsdException w:name="Medium List 1 Accent 3" w:semiHidden="0" w:uiPriority="65" w:unhideWhenUsed="0"/>
-    <w:lsdException w:name="Medium List 2 Accent 3" w:semiHidden="0" w:uiPriority="66" w:unhideWhenUsed="0"/>
-    <w:lsdException w:name="Medium Grid 1 Accent 3" w:semiHidden="0" w:uiPriority="67" w:unhideWhenUsed="0"/>
-    <w:lsdException w:name="Medium Grid 2 Accent 3" w:semiHidden="0" w:uiPriority="68" w:unhideWhenUsed="0"/>
-    <w:lsdException w:name="Medium Grid 3 Accent 3" w:semiHidden="0" w:uiPriority="69" w:unhideWhenUsed="0"/>
-    <w:lsdException w:name="Dark List Accent 3" w:semiHidden="0" w:uiPriority="70" w:unhideWhenUsed="0"/>
-    <w:lsdException w:name="Colorful Shading Accent 3" w:semiHidden="0" w:uiPriority="71" w:unhideWhenUsed="0"/>
-    <w:lsdException w:name="Colorful List Accent 3" w:semiHidden="0" w:uiPriority="72" w:unhideWhenUsed="0"/>
-    <w:lsdException w:name="Colorful Grid Accent 3" w:semiHidden="0" w:uiPriority="73" w:unhideWhenUsed="0"/>
-    <w:lsdException w:name="Light Shading Accent 4" w:semiHidden="0" w:uiPriority="60" w:unhideWhenUsed="0"/>
-    <w:lsdException w:name="Light List Accent 4" w:semiHidden="0" w:uiPriority="61" w:unhideWhenUsed="0"/>
-    <w:lsdException w:name="Light Grid Accent 4" w:semiHidden="0" w:uiPriority="62" w:unhideWhenUsed="0"/>
-    <w:lsdException w:name="Medium Shading 1 Accent 4" w:semiHidden="0" w:uiPriority="63" w:unhideWhenUsed="0"/>
-    <w:lsdException w:name="Medium Shading 2 Accent 4" w:semiHidden="0" w:uiPriority="64" w:unhideWhenUsed="0"/>
-    <w:lsdException w:name="Medium List 1 Accent 4" w:semiHidden="0" w:uiPriority="65" w:unhideWhenUsed="0"/>
-    <w:lsdException w:name="Medium List 2 Accent 4" w:semiHidden="0" w:uiPriority="66" w:unhideWhenUsed="0"/>
-    <w:lsdException w:name="Medium Grid 1 Accent 4" w:semiHidden="0" w:uiPriority="67" w:unhideWhenUsed="0"/>
-    <w:lsdException w:name="Medium Grid 2 Accent 4" w:semiHidden="0" w:uiPriority="68" w:unhideWhenUsed="0"/>
-    <w:lsdException w:name="Medium Grid 3 Accent 4" w:semiHidden="0" w:uiPriority="69" w:unhideWhenUsed="0"/>
-    <w:lsdException w:name="Dark List Accent 4" w:semiHidden="0" w:uiPriority="70" w:unhideWhenUsed="0"/>
-    <w:lsdException w:name="Colorful Shading Accent 4" w:semiHidden="0" w:uiPriority="71" w:unhideWhenUsed="0"/>
-    <w:lsdException w:name="Colorful List Accent 4" w:semiHidden="0" w:uiPriority="72" w:unhideWhenUsed="0"/>
-    <w:lsdException w:name="Colorful Grid Accent 4" w:semiHidden="0" w:uiPriority="73" w:unhideWhenUsed="0"/>
-    <w:lsdException w:name="Light Shading Accent 5" w:semiHidden="0" w:uiPriority="60" w:unhideWhenUsed="0"/>
-    <w:lsdException w:name="Light List Accent 5" w:semiHidden="0" w:uiPriority="61" w:unhideWhenUsed="0"/>
-    <w:lsdException w:name="Light Grid Accent 5" w:semiHidden="0" w:uiPriority="62" w:unhideWhenUsed="0"/>
-    <w:lsdException w:name="Medium Shading 1 Accent 5" w:semiHidden="0" w:uiPriority="63" w:unhideWhenUsed="0"/>
-    <w:lsdException w:name="Medium Shading 2 Accent 5" w:semiHidden="0" w:uiPriority="64" w:unhideWhenUsed="0"/>
-    <w:lsdException w:name="Medium List 1 Accent 5" w:semiHidden="0" w:uiPriority="65" w:unhideWhenUsed="0"/>
-    <w:lsdException w:name="Medium List 2 Accent 5" w:semiHidden="0" w:uiPriority="66" w:unhideWhenUsed="0"/>
-    <w:lsdException w:name="Medium Grid 1 Accent 5" w:semiHidden="0" w:uiPriority="67" w:unhideWhenUsed="0"/>
-    <w:lsdException w:name="Medium Grid 2 Accent 5" w:semiHidden="0" w:uiPriority="68" w:unhideWhenUsed="0"/>
-    <w:lsdException w:name="Medium Grid 3 Accent 5" w:semiHidden="0" w:uiPriority="69" w:unhideWhenUsed="0"/>
-    <w:lsdException w:name="Dark List Accent 5" w:semiHidden="0" w:uiPriority="70" w:unhideWhenUsed="0"/>
-    <w:lsdException w:name="Colorful Shading Accent 5" w:semiHidden="0" w:uiPriority="71" w:unhideWhenUsed="0"/>
-    <w:lsdException w:name="Colorful List Accent 5" w:semiHidden="0" w:uiPriority="72" w:unhideWhenUsed="0"/>
-    <w:lsdException w:name="Colorful Grid Accent 5" w:semiHidden="0" w:uiPriority="73" w:unhideWhenUsed="0"/>
-    <w:lsdException w:name="Light Shading Accent 6" w:semiHidden="0" w:uiPriority="60" w:unhideWhenUsed="0"/>
-    <w:lsdException w:name="Light List Accent 6" w:semiHidden="0" w:uiPriority="61" w:unhideWhenUsed="0"/>
-    <w:lsdException w:name="Light Grid Accent 6" w:semiHidden="0" w:uiPriority="62" w:unhideWhenUsed="0"/>
-    <w:lsdException w:name="Medium Shading 1 Accent 6" w:semiHidden="0" w:uiPriority="63" w:unhideWhenUsed="0"/>
-    <w:lsdException w:name="Medium Shading 2 Accent 6" w:semiHidden="0" w:uiPriority="64" w:unhideWhenUsed="0"/>
-    <w:lsdException w:name="Medium List 1 Accent 6" w:semiHidden="0" w:uiPriority="65" w:unhideWhenUsed="0"/>
-    <w:lsdException w:name="Medium List 2 Accent 6" w:semiHidden="0" w:uiPriority="66" w:unhideWhenUsed="0"/>
-    <w:lsdException w:name="Medium Grid 1 Accent 6" w:semiHidden="0" w:uiPriority="67" w:unhideWhenUsed="0"/>
-    <w:lsdException w:name="Medium Grid 2 Accent 6" w:semiHidden="0" w:uiPriority="68" w:unhideWhenUsed="0"/>
-    <w:lsdException w:name="Medium Grid 3 Accent 6" w:semiHidden="0" w:uiPriority="69" w:unhideWhenUsed="0"/>
-    <w:lsdException w:name="Dark List Accent 6" w:semiHidden="0" w:uiPriority="70" w:unhideWhenUsed="0"/>
-    <w:lsdException w:name="Colorful Shading Accent 6" w:semiHidden="0" w:uiPriority="71" w:unhideWhenUsed="0"/>
-    <w:lsdException w:name="Colorful List Accent 6" w:semiHidden="0" w:uiPriority="72" w:unhideWhenUsed="0"/>
-    <w:lsdException w:name="Colorful Grid Accent 6" w:semiHidden="0" w:uiPriority="73" w:unhideWhenUsed="0"/>
-    <w:lsdException w:name="Subtle Emphasis" w:semiHidden="0" w:uiPriority="19" w:unhideWhenUsed="0" w:qFormat="1"/>
-    <w:lsdException w:name="Intense Emphasis" w:semiHidden="0" w:uiPriority="21" w:unhideWhenUsed="0" w:qFormat="1"/>
-    <w:lsdException w:name="Subtle Reference" w:semiHidden="0" w:uiPriority="31" w:unhideWhenUsed="0" w:qFormat="1"/>
-    <w:lsdException w:name="Intense Reference" w:semiHidden="0" w:uiPriority="32" w:unhideWhenUsed="0" w:qFormat="1"/>
-    <w:lsdException w:name="Book Title" w:semiHidden="0" w:uiPriority="33" w:unhideWhenUsed="0" w:qFormat="1"/>
-    <w:lsdException w:name="Bibliography" w:uiPriority="37"/>
-    <w:lsdException w:name="TOC Heading" w:uiPriority="39" w:qFormat="1"/>
-  </w:latentStyles>
-  <w:style w:type="paragraph" w:default="1" w:styleId="Normal">
-    <w:name w:val="Normal"/>
-    <w:qFormat/>
-  </w:style>
-  <w:style w:type="paragraph" w:styleId="Heading1">
-    <w:name w:val="heading 1"/>
-    <w:basedOn w:val="Normal"/>
-    <w:next w:val="Normal"/>
-    <w:link w:val="Heading1Char"/>
-    <w:uiPriority w:val="9"/>
-    <w:qFormat/>
-    <w:rsid w:val="0075558D"/>
-    <w:pPr>
-      <w:keepNext/>
-      <w:keepLines/>
-      <w:spacing w:before="240" w:after="0"/>
-      <w:outlineLvl w:val="0"/>
-    </w:pPr>
-    <w:rPr>
-      <w:rFonts w:asciiTheme="majorHAnsi" w:eastAsiaTheme="majorEastAsia" w:hAnsiTheme="majorHAnsi" w:cstheme="majorBidi"/>
-      <w:color w:val="2F5496" w:themeColor="accent1" w:themeShade="BF"/>
-      <w:sz w:val="32"/>
-      <w:szCs w:val="32"/>
-    </w:rPr>
-  </w:style>
-  <w:style w:type="character" w:default="1" w:styleId="DefaultParagraphFont">
-    <w:name w:val="Default Paragraph Font"/>
-    <w:uiPriority w:val="1"/>
-    <w:semiHidden/>
-    <w:unhideWhenUsed/>
-  </w:style>
-  <w:style w:type="table" w:default="1" w:styleId="TableNormal">
-    <w:name w:val="Normal Table"/>
-    <w:uiPriority w:val="99"/>
-    <w:semiHidden/>
-    <w:unhideWhenUsed/>
-    <w:tblPr>
-      <w:tblInd w:w="0" w:type="dxa"/>
-      <w:tblCellMar>
-        <w:top w:w="0" w:type="dxa"/>
-        <w:left w:w="108" w:type="dxa"/>
-        <w:bottom w:w="0" w:type="dxa"/>
-        <w:right w:w="108" w:type="dxa"/>
-      </w:tblCellMar>
-    </w:tblPr>
-  </w:style>
-  <w:style w:type="numbering" w:default="1" w:styleId="NoList">
-    <w:name w:val="No List"/>
-    <w:uiPriority w:val="99"/>
-    <w:semiHidden/>
-    <w:unhideWhenUsed/>
-  </w:style>
-  <w:style w:type="paragraph" w:styleId="NoSpacing">
-    <w:name w:val="No Spacing"/>
-    <w:link w:val="NoSpacingChar"/>
-    <w:uiPriority w:val="1"/>
-    <w:qFormat/>
-    <w:rsid w:val="006E1348"/>
-    <w:pPr>
-      <w:spacing w:after="0" w:line="240" w:lineRule="auto"/>
-    </w:pPr>
-    <w:rPr>
-      <w:rFonts w:eastAsiaTheme="minorEastAsia"/>
-      <w:lang w:val="en-US"/>
-    </w:rPr>
-  </w:style>
-  <w:style w:type="character" w:customStyle="1" w:styleId="NoSpacingChar">
-    <w:name w:val="No Spacing Char"/>
-    <w:basedOn w:val="DefaultParagraphFont"/>
-    <w:link w:val="NoSpacing"/>
-    <w:uiPriority w:val="1"/>
-    <w:rsid w:val="006E1348"/>
-    <w:rPr>
-      <w:rFonts w:eastAsiaTheme="minorEastAsia"/>
-      <w:lang w:val="en-US"/>
-    </w:rPr>
-  </w:style>
-  <w:style w:type="paragraph" w:styleId="Header">
-    <w:name w:val="header"/>
-    <w:basedOn w:val="Normal"/>
-    <w:link w:val="HeaderChar"/>
-    <w:uiPriority w:val="99"/>
-    <w:unhideWhenUsed/>
-    <w:rsid w:val="00C60445"/>
-    <w:pPr>
-      <w:tabs>
-        <w:tab w:val="center" w:pos="4513"/>
-        <w:tab w:val="right" w:pos="9026"/>
-      </w:tabs>
-      <w:spacing w:after="0" w:line="240" w:lineRule="auto"/>
-    </w:pPr>
-  </w:style>
-  <w:style w:type="character" w:customStyle="1" w:styleId="HeaderChar">
-    <w:name w:val="Header Char"/>
-    <w:basedOn w:val="DefaultParagraphFont"/>
-    <w:link w:val="Header"/>
-    <w:uiPriority w:val="99"/>
-    <w:rsid w:val="00C60445"/>
-  </w:style>
-  <w:style w:type="paragraph" w:styleId="Footer">
-    <w:name w:val="footer"/>
-    <w:basedOn w:val="Normal"/>
-    <w:link w:val="FooterChar"/>
-    <w:uiPriority w:val="99"/>
-    <w:unhideWhenUsed/>
-    <w:rsid w:val="00C60445"/>
-    <w:pPr>
-      <w:tabs>
-        <w:tab w:val="center" w:pos="4513"/>
-        <w:tab w:val="right" w:pos="9026"/>
-      </w:tabs>
-      <w:spacing w:after="0" w:line="240" w:lineRule="auto"/>
-    </w:pPr>
-  </w:style>
-  <w:style w:type="character" w:customStyle="1" w:styleId="FooterChar">
-    <w:name w:val="Footer Char"/>
-    <w:basedOn w:val="DefaultParagraphFont"/>
-    <w:link w:val="Footer"/>
-    <w:uiPriority w:val="99"/>
-    <w:rsid w:val="00C60445"/>
-  </w:style>
-  <w:style w:type="character" w:customStyle="1" w:styleId="Heading1Char">
-    <w:name w:val="Heading 1 Char"/>
-    <w:basedOn w:val="DefaultParagraphFont"/>
-    <w:link w:val="Heading1"/>
-    <w:uiPriority w:val="9"/>
-    <w:rsid w:val="0075558D"/>
-    <w:rPr>
-      <w:rFonts w:asciiTheme="majorHAnsi" w:eastAsiaTheme="majorEastAsia" w:hAnsiTheme="majorHAnsi" w:cstheme="majorBidi"/>
-      <w:color w:val="2F5496" w:themeColor="accent1" w:themeShade="BF"/>
-      <w:sz w:val="32"/>
-      <w:szCs w:val="32"/>
-    </w:rPr>
-  </w:style>
-  <w:style w:type="paragraph" w:styleId="ListParagraph">
-    <w:name w:val="List Paragraph"/>
-    <w:basedOn w:val="Normal"/>
-    <w:uiPriority w:val="34"/>
-    <w:qFormat/>
-    <w:rsid w:val="0075558D"/>
-    <w:pPr>
-      <w:ind w:left="720"/>
-      <w:contextualSpacing/>
-    </w:pPr>
-  </w:style>
-  <w:style w:type="character" w:styleId="PlaceholderText">
-    <w:name w:val="Placeholder Text"/>
-    <w:basedOn w:val="DefaultParagraphFont"/>
-    <w:uiPriority w:val="99"/>
-    <w:semiHidden/>
-    <w:rsid w:val="00C6484F"/>
-    <w:rPr>
-      <w:color w:val="808080"/>
-    </w:rPr>
-  </w:style>
-  <w:style w:type="paragraph" w:styleId="TOCHeading">
-    <w:name w:val="TOC Heading"/>
-    <w:basedOn w:val="Heading1"/>
-    <w:next w:val="Normal"/>
-    <w:uiPriority w:val="39"/>
-    <w:unhideWhenUsed/>
-    <w:qFormat/>
-    <w:rsid w:val="003759BC"/>
-    <w:pPr>
-      <w:outlineLvl w:val="9"/>
-    </w:pPr>
-    <w:rPr>
-      <w:lang w:val="en-US"/>
-    </w:rPr>
-  </w:style>
-  <w:style w:type="paragraph" w:styleId="TOC1">
-    <w:name w:val="toc 1"/>
-    <w:basedOn w:val="Normal"/>
-    <w:next w:val="Normal"/>
-    <w:autoRedefine/>
-    <w:uiPriority w:val="39"/>
-    <w:unhideWhenUsed/>
-    <w:rsid w:val="003759BC"/>
-    <w:pPr>
-      <w:spacing w:after="100"/>
-    </w:pPr>
-  </w:style>
-  <w:style w:type="character" w:styleId="Hyperlink">
-    <w:name w:val="Hyperlink"/>
-    <w:basedOn w:val="DefaultParagraphFont"/>
-    <w:uiPriority w:val="99"/>
-    <w:unhideWhenUsed/>
-    <w:rsid w:val="003759BC"/>
-    <w:rPr>
-      <w:color w:val="0563C1" w:themeColor="hyperlink"/>
-      <w:u w:val="single"/>
-    </w:rPr>
-  </w:style>
-  <w:style w:type="paragraph" w:styleId="BalloonText">
-    <w:name w:val="Balloon Text"/>
-    <w:basedOn w:val="Normal"/>
-    <w:link w:val="BalloonTextChar"/>
-    <w:uiPriority w:val="99"/>
-    <w:semiHidden/>
-    <w:unhideWhenUsed/>
-    <w:rsid w:val="00CD1A6D"/>
-    <w:pPr>
-      <w:spacing w:after="0" w:line="240" w:lineRule="auto"/>
-    </w:pPr>
-    <w:rPr>
-      <w:rFonts w:ascii="Tahoma" w:hAnsi="Tahoma" w:cs="Tahoma"/>
-      <w:sz w:val="16"/>
-      <w:szCs w:val="16"/>
-    </w:rPr>
-  </w:style>
-  <w:style w:type="character" w:customStyle="1" w:styleId="BalloonTextChar">
-    <w:name w:val="Balloon Text Char"/>
-    <w:basedOn w:val="DefaultParagraphFont"/>
-    <w:link w:val="BalloonText"/>
-    <w:uiPriority w:val="99"/>
-    <w:semiHidden/>
-    <w:rsid w:val="00CD1A6D"/>
-    <w:rPr>
-      <w:rFonts w:ascii="Tahoma" w:hAnsi="Tahoma" w:cs="Tahoma"/>
-      <w:sz w:val="16"/>
-      <w:szCs w:val="16"/>
-    </w:rPr>
-  </w:style>
-</w:styles>
-</file>
-
-<file path=word/stylesWithEffects.xml><?xml version="1.0" encoding="utf-8"?>
-<w:styles xmlns:wpc="http://schemas.microsoft.com/office/word/2010/wordprocessingCanvas" xmlns:mc="http://schemas.openxmlformats.org/markup-compatibility/2006" xmlns:o="urn:schemas-microsoft-com:office:office" xmlns:r="http://schemas.openxmlformats.org/officeDocument/2006/relationships" xmlns:m="http://schemas.openxmlformats.org/officeDocument/2006/math" xmlns:v="urn:schemas-microsoft-com:vml" xmlns:wp14="http://schemas.microsoft.com/office/word/2010/wordprocessingDrawing" xmlns:wp="http://schemas.openxmlformats.org/drawingml/2006/wordprocessingDrawing" xmlns:w10="urn:schemas-microsoft-com:office:word" xmlns:w="http://schemas.openxmlformats.org/wordprocessingml/2006/main" xmlns:w14="http://schemas.microsoft.com/office/word/2010/wordml" xmlns:wpg="http://schemas.microsoft.com/office/word/2010/wordprocessingGroup" xmlns:wpi="http://schemas.microsoft.com/office/word/2010/wordprocessingInk" xmlns:wne="http://schemas.microsoft.com/office/word/2006/wordml" xmlns:wps="http://schemas.microsoft.com/office/word/2010/wordprocessingShape" mc:Ignorable="w14 wp14">
-  <w:docDefaults>
-    <w:rPrDefault>
-      <w:rPr>
-        <w:rFonts w:asciiTheme="minorHAnsi" w:eastAsiaTheme="minorHAnsi" w:hAnsiTheme="minorHAnsi" w:cstheme="minorBidi"/>
-        <w:sz w:val="22"/>
-        <w:szCs w:val="22"/>
-        <w:lang w:val="en-IE" w:eastAsia="en-US" w:bidi="ar-SA"/>
-      </w:rPr>
-    </w:rPrDefault>
-    <w:pPrDefault>
-      <w:pPr>
-        <w:spacing w:after="160" w:line="259" w:lineRule="auto"/>
-      </w:pPr>
-    </w:pPrDefault>
-  </w:docDefaults>
-  <w:latentStyles w:defLockedState="0" w:defUIPriority="99" w:defSemiHidden="1" w:defUnhideWhenUsed="1" w:defQFormat="0" w:count="267">
-    <w:lsdException w:name="Normal" w:semiHidden="0" w:uiPriority="0" w:unhideWhenUsed="0" w:qFormat="1"/>
-    <w:lsdException w:name="heading 1" w:semiHidden="0" w:uiPriority="9" w:unhideWhenUsed="0" w:qFormat="1"/>
-    <w:lsdException w:name="heading 2" w:uiPriority="9" w:qFormat="1"/>
-    <w:lsdException w:name="heading 3" w:uiPriority="9" w:qFormat="1"/>
-    <w:lsdException w:name="heading 4" w:uiPriority="9" w:qFormat="1"/>
-    <w:lsdException w:name="heading 5" w:uiPriority="9" w:qFormat="1"/>
-    <w:lsdException w:name="heading 6" w:uiPriority="9" w:qFormat="1"/>
-    <w:lsdException w:name="heading 7" w:uiPriority="9" w:qFormat="1"/>
-    <w:lsdException w:name="heading 8" w:uiPriority="9" w:qFormat="1"/>
-    <w:lsdException w:name="heading 9" w:uiPriority="9" w:qFormat="1"/>
-    <w:lsdException w:name="toc 1" w:uiPriority="39"/>
-    <w:lsdException w:name="toc 2" w:uiPriority="39"/>
-    <w:lsdException w:name="toc 3" w:uiPriority="39"/>
-    <w:lsdException w:name="toc 4" w:uiPriority="39"/>
-    <w:lsdException w:name="toc 5" w:uiPriority="39"/>
-    <w:lsdException w:name="toc 6" w:uiPriority="39"/>
-    <w:lsdException w:name="toc 7" w:uiPriority="39"/>
-    <w:lsdException w:name="toc 8" w:uiPriority="39"/>
-    <w:lsdException w:name="toc 9" w:uiPriority="39"/>
-    <w:lsdException w:name="caption" w:uiPriority="35" w:qFormat="1"/>
-    <w:lsdException w:name="Title" w:semiHidden="0" w:uiPriority="10" w:unhideWhenUsed="0" w:qFormat="1"/>
-    <w:lsdException w:name="Default Paragraph Font" w:uiPriority="1"/>
-    <w:lsdException w:name="Subtitle" w:semiHidden="0" w:uiPriority="11" w:unhideWhenUsed="0" w:qFormat="1"/>
-    <w:lsdException w:name="Strong" w:semiHidden="0" w:uiPriority="22" w:unhideWhenUsed="0" w:qFormat="1"/>
-    <w:lsdException w:name="Emphasis" w:semiHidden="0" w:uiPriority="20" w:unhideWhenUsed="0" w:qFormat="1"/>
-    <w:lsdException w:name="Table Grid" w:semiHidden="0" w:uiPriority="39" w:unhideWhenUsed="0"/>
-    <w:lsdException w:name="Placeholder Text" w:unhideWhenUsed="0"/>
-    <w:lsdException w:name="No Spacing" w:semiHidden="0" w:uiPriority="1" w:unhideWhenUsed="0" w:qFormat="1"/>
-    <w:lsdException w:name="Light Shading" w:semiHidden="0" w:uiPriority="60" w:unhideWhenUsed="0"/>
-    <w:lsdException w:name="Light List" w:semiHidden="0" w:uiPriority="61" w:unhideWhenUsed="0"/>
-    <w:lsdException w:name="Light Grid" w:semiHidden="0" w:uiPriority="62" w:unhideWhenUsed="0"/>
-    <w:lsdException w:name="Medium Shading 1" w:semiHidden="0" w:uiPriority="63" w:unhideWhenUsed="0"/>
-    <w:lsdException w:name="Medium Shading 2" w:semiHidden="0" w:uiPriority="64" w:unhideWhenUsed="0"/>
-    <w:lsdException w:name="Medium List 1" w:semiHidden="0" w:uiPriority="65" w:unhideWhenUsed="0"/>
-    <w:lsdException w:name="Medium List 2" w:semiHidden="0" w:uiPriority="66" w:unhideWhenUsed="0"/>
-    <w:lsdException w:name="Medium Grid 1" w:semiHidden="0" w:uiPriority="67" w:unhideWhenUsed="0"/>
-    <w:lsdException w:name="Medium Grid 2" w:semiHidden="0" w:uiPriority="68" w:unhideWhenUsed="0"/>
-    <w:lsdException w:name="Medium Grid 3" w:semiHidden="0" w:uiPriority="69" w:unhideWhenUsed="0"/>
-    <w:lsdException w:name="Dark List" w:semiHidden="0" w:uiPriority="70" w:unhideWhenUsed="0"/>
-    <w:lsdException w:name="Colorful Shading" w:semiHidden="0" w:uiPriority="71" w:unhideWhenUsed="0"/>
-    <w:lsdException w:name="Colorful List" w:semiHidden="0" w:uiPriority="72" w:unhideWhenUsed="0"/>
-    <w:lsdException w:name="Colorful Grid" w:semiHidden="0" w:uiPriority="73" w:unhideWhenUsed="0"/>
-    <w:lsdException w:name="Light Shading Accent 1" w:semiHidden="0" w:uiPriority="60" w:unhideWhenUsed="0"/>
-    <w:lsdException w:name="Light List Accent 1" w:semiHidden="0" w:uiPriority="61" w:unhideWhenUsed="0"/>
-    <w:lsdException w:name="Light Grid Accent 1" w:semiHidden="0" w:uiPriority="62" w:unhideWhenUsed="0"/>
-    <w:lsdException w:name="Medium Shading 1 Accent 1" w:semiHidden="0" w:uiPriority="63" w:unhideWhenUsed="0"/>
-    <w:lsdException w:name="Medium Shading 2 Accent 1" w:semiHidden="0" w:uiPriority="64" w:unhideWhenUsed="0"/>
-    <w:lsdException w:name="Medium List 1 Accent 1" w:semiHidden="0" w:uiPriority="65" w:unhideWhenUsed="0"/>
-    <w:lsdException w:name="Revision" w:unhideWhenUsed="0"/>
-    <w:lsdException w:name="List Paragraph" w:semiHidden="0" w:uiPriority="34" w:unhideWhenUsed="0" w:qFormat="1"/>
-    <w:lsdException w:name="Quote" w:semiHidden="0" w:uiPriority="29" w:unhideWhenUsed="0" w:qFormat="1"/>
-    <w:lsdException w:name="Intense Quote" w:semiHidden="0" w:uiPriority="30" w:unhideWhenUsed="0" w:qFormat="1"/>
-    <w:lsdException w:name="Medium List 2 Accent 1" w:semiHidden="0" w:uiPriority="66" w:unhideWhenUsed="0"/>
-    <w:lsdException w:name="Medium Grid 1 Accent 1" w:semiHidden="0" w:uiPriority="67" w:unhideWhenUsed="0"/>
-    <w:lsdException w:name="Medium Grid 2 Accent 1" w:semiHidden="0" w:uiPriority="68" w:unhideWhenUsed="0"/>
-    <w:lsdException w:name="Medium Grid 3 Accent 1" w:semiHidden="0" w:uiPriority="69" w:unhideWhenUsed="0"/>
-    <w:lsdException w:name="Dark List Accent 1" w:semiHidden="0" w:uiPriority="70" w:unhideWhenUsed="0"/>
-    <w:lsdException w:name="Colorful Shading Accent 1" w:semiHidden="0" w:uiPriority="71" w:unhideWhenUsed="0"/>
-    <w:lsdException w:name="Colorful List Accent 1" w:semiHidden="0" w:uiPriority="72" w:unhideWhenUsed="0"/>
-    <w:lsdException w:name="Colorful Grid Accent 1" w:semiHidden="0" w:uiPriority="73" w:unhideWhenUsed="0"/>
-    <w:lsdException w:name="Light Shading Accent 2" w:semiHidden="0" w:uiPriority="60" w:unhideWhenUsed="0"/>
-    <w:lsdException w:name="Light List Accent 2" w:semiHidden="0" w:uiPriority="61" w:unhideWhenUsed="0"/>
-    <w:lsdException w:name="Light Grid Accent 2" w:semiHidden="0" w:uiPriority="62" w:unhideWhenUsed="0"/>
-    <w:lsdException w:name="Medium Shading 1 Accent 2" w:semiHidden="0" w:uiPriority="63" w:unhideWhenUsed="0"/>
-    <w:lsdException w:name="Medium Shading 2 Accent 2" w:semiHidden="0" w:uiPriority="64" w:unhideWhenUsed="0"/>
-    <w:lsdException w:name="Medium List 1 Accent 2" w:semiHidden="0" w:uiPriority="65" w:unhideWhenUsed="0"/>
-    <w:lsdException w:name="Medium List 2 Accent 2" w:semiHidden="0" w:uiPriority="66" w:unhideWhenUsed="0"/>
-    <w:lsdException w:name="Medium Grid 1 Accent 2" w:semiHidden="0" w:uiPriority="67" w:unhideWhenUsed="0"/>
-    <w:lsdException w:name="Medium Grid 2 Accent 2" w:semiHidden="0" w:uiPriority="68" w:unhideWhenUsed="0"/>
-    <w:lsdException w:name="Medium Grid 3 Accent 2" w:semiHidden="0" w:uiPriority="69" w:unhideWhenUsed="0"/>
-    <w:lsdException w:name="Dark List Accent 2" w:semiHidden="0" w:uiPriority="70" w:unhideWhenUsed="0"/>
-    <w:lsdException w:name="Colorful Shading Accent 2" w:semiHidden="0" w:uiPriority="71" w:unhideWhenUsed="0"/>
-    <w:lsdException w:name="Colorful List Accent 2" w:semiHidden="0" w:uiPriority="72" w:unhideWhenUsed="0"/>
-    <w:lsdException w:name="Colorful Grid Accent 2" w:semiHidden="0" w:uiPriority="73" w:unhideWhenUsed="0"/>
-    <w:lsdException w:name="Light Shading Accent 3" w:semiHidden="0" w:uiPriority="60" w:unhideWhenUsed="0"/>
-    <w:lsdException w:name="Light List Accent 3" w:semiHidden="0" w:uiPriority="61" w:unhideWhenUsed="0"/>
-    <w:lsdException w:name="Light Grid Accent 3" w:semiHidden="0" w:uiPriority="62" w:unhideWhenUsed="0"/>
-    <w:lsdException w:name="Medium Shading 1 Accent 3" w:semiHidden="0" w:uiPriority="63" w:unhideWhenUsed="0"/>
-    <w:lsdException w:name="Medium Shading 2 Accent 3" w:semiHidden="0" w:uiPriority="64" w:unhideWhenUsed="0"/>
-    <w:lsdException w:name="Medium List 1 Accent 3" w:semiHidden="0" w:uiPriority="65" w:unhideWhenUsed="0"/>
-    <w:lsdException w:name="Medium List 2 Accent 3" w:semiHidden="0" w:uiPriority="66" w:unhideWhenUsed="0"/>
-    <w:lsdException w:name="Medium Grid 1 Accent 3" w:semiHidden="0" w:uiPriority="67" w:unhideWhenUsed="0"/>
-    <w:lsdException w:name="Medium Grid 2 Accent 3" w:semiHidden="0" w:uiPriority="68" w:unhideWhenUsed="0"/>
-    <w:lsdException w:name="Medium Grid 3 Accent 3" w:semiHidden="0" w:uiPriority="69" w:unhideWhenUsed="0"/>
-    <w:lsdException w:name="Dark List Accent 3" w:semiHidden="0" w:uiPriority="70" w:unhideWhenUsed="0"/>
-    <w:lsdException w:name="Colorful Shading Accent 3" w:semiHidden="0" w:uiPriority="71" w:unhideWhenUsed="0"/>
-    <w:lsdException w:name="Colorful List Accent 3" w:semiHidden="0" w:uiPriority="72" w:unhideWhenUsed="0"/>
-    <w:lsdException w:name="Colorful Grid Accent 3" w:semiHidden="0" w:uiPriority="73" w:unhideWhenUsed="0"/>
-    <w:lsdException w:name="Light Shading Accent 4" w:semiHidden="0" w:uiPriority="60" w:unhideWhenUsed="0"/>
-    <w:lsdException w:name="Light List Accent 4" w:semiHidden="0" w:uiPriority="61" w:unhideWhenUsed="0"/>
-    <w:lsdException w:name="Light Grid Accent 4" w:semiHidden="0" w:uiPriority="62" w:unhideWhenUsed="0"/>
-    <w:lsdException w:name="Medium Shading 1 Accent 4" w:semiHidden="0" w:uiPriority="63" w:unhideWhenUsed="0"/>
-    <w:lsdException w:name="Medium Shading 2 Accent 4" w:semiHidden="0" w:uiPriority="64" w:unhideWhenUsed="0"/>
-    <w:lsdException w:name="Medium List 1 Accent 4" w:semiHidden="0" w:uiPriority="65" w:unhideWhenUsed="0"/>
-    <w:lsdException w:name="Medium List 2 Accent 4" w:semiHidden="0" w:uiPriority="66" w:unhideWhenUsed="0"/>
-    <w:lsdException w:name="Medium Grid 1 Accent 4" w:semiHidden="0" w:uiPriority="67" w:unhideWhenUsed="0"/>
-    <w:lsdException w:name="Medium Grid 2 Accent 4" w:semiHidden="0" w:uiPriority="68" w:unhideWhenUsed="0"/>
-    <w:lsdException w:name="Medium Grid 3 Accent 4" w:semiHidden="0" w:uiPriority="69" w:unhideWhenUsed="0"/>
-    <w:lsdException w:name="Dark List Accent 4" w:semiHidden="0" w:uiPriority="70" w:unhideWhenUsed="0"/>
-    <w:lsdException w:name="Colorful Shading Accent 4" w:semiHidden="0" w:uiPriority="71" w:unhideWhenUsed="0"/>
-    <w:lsdException w:name="Colorful List Accent 4" w:semiHidden="0" w:uiPriority="72" w:unhideWhenUsed="0"/>
-    <w:lsdException w:name="Colorful Grid Accent 4" w:semiHidden="0" w:uiPriority="73" w:unhideWhenUsed="0"/>
-    <w:lsdException w:name="Light Shading Accent 5" w:semiHidden="0" w:uiPriority="60" w:unhideWhenUsed="0"/>
-    <w:lsdException w:name="Light List Accent 5" w:semiHidden="0" w:uiPriority="61" w:unhideWhenUsed="0"/>
-    <w:lsdException w:name="Light Grid Accent 5" w:semiHidden="0" w:uiPriority="62" w:unhideWhenUsed="0"/>
-    <w:lsdException w:name="Medium Shading 1 Accent 5" w:semiHidden="0" w:uiPriority="63" w:unhideWhenUsed="0"/>
-    <w:lsdException w:name="Medium Shading 2 Accent 5" w:semiHidden="0" w:uiPriority="64" w:unhideWhenUsed="0"/>
-    <w:lsdException w:name="Medium List 1 Accent 5" w:semiHidden="0" w:uiPriority="65" w:unhideWhenUsed="0"/>
-    <w:lsdException w:name="Medium List 2 Accent 5" w:semiHidden="0" w:uiPriority="66" w:unhideWhenUsed="0"/>
-    <w:lsdException w:name="Medium Grid 1 Accent 5" w:semiHidden="0" w:uiPriority="67" w:unhideWhenUsed="0"/>
-    <w:lsdException w:name="Medium Grid 2 Accent 5" w:semiHidden="0" w:uiPriority="68" w:unhideWhenUsed="0"/>
-    <w:lsdException w:name="Medium Grid 3 Accent 5" w:semiHidden="0" w:uiPriority="69" w:unhideWhenUsed="0"/>
-    <w:lsdException w:name="Dark List Accent 5" w:semiHidden="0" w:uiPriority="70" w:unhideWhenUsed="0"/>
-    <w:lsdException w:name="Colorful Shading Accent 5" w:semiHidden="0" w:uiPriority="71" w:unhideWhenUsed="0"/>
-    <w:lsdException w:name="Colorful List Accent 5" w:semiHidden="0" w:uiPriority="72" w:unhideWhenUsed="0"/>
-    <w:lsdException w:name="Colorful Grid Accent 5" w:semiHidden="0" w:uiPriority="73" w:unhideWhenUsed="0"/>
-    <w:lsdException w:name="Light Shading Accent 6" w:semiHidden="0" w:uiPriority="60" w:unhideWhenUsed="0"/>
-    <w:lsdException w:name="Light List Accent 6" w:semiHidden="0" w:uiPriority="61" w:unhideWhenUsed="0"/>
-    <w:lsdException w:name="Light Grid Accent 6" w:semiHidden="0" w:uiPriority="62" w:unhideWhenUsed="0"/>
-    <w:lsdException w:name="Medium Shading 1 Accent 6" w:semiHidden="0" w:uiPriority="63" w:unhideWhenUsed="0"/>
-    <w:lsdException w:name="Medium Shading 2 Accent 6" w:semiHidden="0" w:uiPriority="64" w:unhideWhenUsed="0"/>
-    <w:lsdException w:name="Medium List 1 Accent 6" w:semiHidden="0" w:uiPriority="65" w:unhideWhenUsed="0"/>
-    <w:lsdException w:name="Medium List 2 Accent 6" w:semiHidden="0" w:uiPriority="66" w:unhideWhenUsed="0"/>
-    <w:lsdException w:name="Medium Grid 1 Accent 6" w:semiHidden="0" w:uiPriority="67" w:unhideWhenUsed="0"/>
-    <w:lsdException w:name="Medium Grid 2 Accent 6" w:semiHidden="0" w:uiPriority="68" w:unhideWhenUsed="0"/>
-    <w:lsdException w:name="Medium Grid 3 Accent 6" w:semiHidden="0" w:uiPriority="69" w:unhideWhenUsed="0"/>
-    <w:lsdException w:name="Dark List Accent 6" w:semiHidden="0" w:uiPriority="70" w:unhideWhenUsed="0"/>
-    <w:lsdException w:name="Colorful Shading Accent 6" w:semiHidden="0" w:uiPriority="71" w:unhideWhenUsed="0"/>
-    <w:lsdException w:name="Colorful List Accent 6" w:semiHidden="0" w:uiPriority="72" w:unhideWhenUsed="0"/>
-    <w:lsdException w:name="Colorful Grid Accent 6" w:semiHidden="0" w:uiPriority="73" w:unhideWhenUsed="0"/>
-    <w:lsdException w:name="Subtle Emphasis" w:semiHidden="0" w:uiPriority="19" w:unhideWhenUsed="0" w:qFormat="1"/>
-    <w:lsdException w:name="Intense Emphasis" w:semiHidden="0" w:uiPriority="21" w:unhideWhenUsed="0" w:qFormat="1"/>
-    <w:lsdException w:name="Subtle Reference" w:semiHidden="0" w:uiPriority="31" w:unhideWhenUsed="0" w:qFormat="1"/>
-    <w:lsdException w:name="Intense Reference" w:semiHidden="0" w:uiPriority="32" w:unhideWhenUsed="0" w:qFormat="1"/>
-    <w:lsdException w:name="Book Title" w:semiHidden="0" w:uiPriority="33" w:unhideWhenUsed="0" w:qFormat="1"/>
-    <w:lsdException w:name="Bibliography" w:uiPriority="37"/>
-    <w:lsdException w:name="TOC Heading" w:uiPriority="39" w:qFormat="1"/>
+  <w:latentStyles w:defLockedState="0" w:defUIPriority="99" w:defSemiHidden="0" w:defUnhideWhenUsed="0" w:defQFormat="0" w:count="371">
+    <w:lsdException w:name="Normal" w:uiPriority="0" w:qFormat="1"/>
+    <w:lsdException w:name="heading 1" w:uiPriority="9" w:qFormat="1"/>
+    <w:lsdException w:name="heading 2" w:semiHidden="1" w:uiPriority="9" w:unhideWhenUsed="1" w:qFormat="1"/>
+    <w:lsdException w:name="heading 3" w:semiHidden="1" w:uiPriority="9" w:unhideWhenUsed="1" w:qFormat="1"/>
+    <w:lsdException w:name="heading 4" w:semiHidden="1" w:uiPriority="9" w:unhideWhenUsed="1" w:qFormat="1"/>
+    <w:lsdException w:name="heading 5" w:semiHidden="1" w:uiPriority="9" w:unhideWhenUsed="1" w:qFormat="1"/>
+    <w:lsdException w:name="heading 6" w:semiHidden="1" w:uiPriority="9" w:unhideWhenUsed="1" w:qFormat="1"/>
+    <w:lsdException w:name="heading 7" w:semiHidden="1" w:uiPriority="9" w:unhideWhenUsed="1" w:qFormat="1"/>
+    <w:lsdException w:name="heading 8" w:semiHidden="1" w:uiPriority="9" w:unhideWhenUsed="1" w:qFormat="1"/>
+    <w:lsdException w:name="heading 9" w:semiHidden="1" w:uiPriority="9" w:unhideWhenUsed="1" w:qFormat="1"/>
+    <w:lsdException w:name="index 1" w:semiHidden="1" w:unhideWhenUsed="1"/>
+    <w:lsdException w:name="index 2" w:semiHidden="1" w:unhideWhenUsed="1"/>
+    <w:lsdException w:name="index 3" w:semiHidden="1" w:unhideWhenUsed="1"/>
+    <w:lsdException w:name="index 4" w:semiHidden="1" w:unhideWhenUsed="1"/>
+    <w:lsdException w:name="index 5" w:semiHidden="1" w:unhideWhenUsed="1"/>
+    <w:lsdException w:name="index 6" w:semiHidden="1" w:unhideWhenUsed="1"/>
+    <w:lsdException w:name="index 7" w:semiHidden="1" w:unhideWhenUsed="1"/>
+    <w:lsdException w:name="index 8" w:semiHidden="1" w:unhideWhenUsed="1"/>
+    <w:lsdException w:name="index 9" w:semiHidden="1" w:unhideWhenUsed="1"/>
+    <w:lsdException w:name="toc 1" w:semiHidden="1" w:uiPriority="39" w:unhideWhenUsed="1"/>
+    <w:lsdException w:name="toc 2" w:semiHidden="1" w:uiPriority="39" w:unhideWhenUsed="1"/>
+    <w:lsdException w:name="toc 3" w:semiHidden="1" w:uiPriority="39" w:unhideWhenUsed="1"/>
+    <w:lsdException w:name="toc 4" w:semiHidden="1" w:uiPriority="39" w:unhideWhenUsed="1"/>
+    <w:lsdException w:name="toc 5" w:semiHidden="1" w:uiPriority="39" w:unhideWhenUsed="1"/>
+    <w:lsdException w:name="toc 6" w:semiHidden="1" w:uiPriority="39" w:unhideWhenUsed="1"/>
+    <w:lsdException w:name="toc 7" w:semiHidden="1" w:uiPriority="39" w:unhideWhenUsed="1"/>
+    <w:lsdException w:name="toc 8" w:semiHidden="1" w:uiPriority="39" w:unhideWhenUsed="1"/>
+    <w:lsdException w:name="toc 9" w:semiHidden="1" w:uiPriority="39" w:unhideWhenUsed="1"/>
+    <w:lsdException w:name="Normal Indent" w:semiHidden="1" w:unhideWhenUsed="1"/>
+    <w:lsdException w:name="footnote text" w:semiHidden="1" w:unhideWhenUsed="1"/>
+    <w:lsdException w:name="annotation text" w:semiHidden="1" w:unhideWhenUsed="1"/>
+    <w:lsdException w:name="header" w:semiHidden="1" w:unhideWhenUsed="1"/>
+    <w:lsdException w:name="footer" w:semiHidden="1" w:unhideWhenUsed="1"/>
+    <w:lsdException w:name="index heading" w:semiHidden="1" w:unhideWhenUsed="1"/>
+    <w:lsdException w:name="caption" w:semiHidden="1" w:uiPriority="35" w:unhideWhenUsed="1" w:qFormat="1"/>
+    <w:lsdException w:name="table of figures" w:semiHidden="1" w:unhideWhenUsed="1"/>
+    <w:lsdException w:name="envelope address" w:semiHidden="1" w:unhideWhenUsed="1"/>
+    <w:lsdException w:name="envelope return" w:semiHidden="1" w:unhideWhenUsed="1"/>
+    <w:lsdException w:name="footnote reference" w:semiHidden="1" w:unhideWhenUsed="1"/>
+    <w:lsdException w:name="annotation reference" w:semiHidden="1" w:unhideWhenUsed="1"/>
+    <w:lsdException w:name="line number" w:semiHidden="1" w:unhideWhenUsed="1"/>
+    <w:lsdException w:name="page number" w:semiHidden="1" w:unhideWhenUsed="1"/>
+    <w:lsdException w:name="endnote reference" w:semiHidden="1" w:unhideWhenUsed="1"/>
+    <w:lsdException w:name="endnote text" w:semiHidden="1" w:unhideWhenUsed="1"/>
+    <w:lsdException w:name="table of authorities" w:semiHidden="1" w:unhideWhenUsed="1"/>
+    <w:lsdException w:name="macro" w:semiHidden="1" w:unhideWhenUsed="1"/>
+    <w:lsdException w:name="toa heading" w:semiHidden="1" w:unhideWhenUsed="1"/>
+    <w:lsdException w:name="List" w:semiHidden="1" w:unhideWhenUsed="1"/>
+    <w:lsdException w:name="List Bullet" w:semiHidden="1" w:unhideWhenUsed="1"/>
+    <w:lsdException w:name="List Number" w:semiHidden="1" w:unhideWhenUsed="1"/>
+    <w:lsdException w:name="List 2" w:semiHidden="1" w:unhideWhenUsed="1"/>
+    <w:lsdException w:name="List 3" w:semiHidden="1" w:unhideWhenUsed="1"/>
+    <w:lsdException w:name="List 4" w:semiHidden="1" w:unhideWhenUsed="1"/>
+    <w:lsdException w:name="List 5" w:semiHidden="1" w:unhideWhenUsed="1"/>
+    <w:lsdException w:name="List Bullet 2" w:semiHidden="1" w:unhideWhenUsed="1"/>
+    <w:lsdException w:name="List Bullet 3" w:semiHidden="1" w:unhideWhenUsed="1"/>
+    <w:lsdException w:name="List Bullet 4" w:semiHidden="1" w:unhideWhenUsed="1"/>
+    <w:lsdException w:name="List Bullet 5" w:semiHidden="1" w:unhideWhenUsed="1"/>
+    <w:lsdException w:name="List Number 2" w:semiHidden="1" w:unhideWhenUsed="1"/>
+    <w:lsdException w:name="List Number 3" w:semiHidden="1" w:unhideWhenUsed="1"/>
+    <w:lsdException w:name="List Number 4" w:semiHidden="1" w:unhideWhenUsed="1"/>
+    <w:lsdException w:name="List Number 5" w:semiHidden="1" w:unhideWhenUsed="1"/>
+    <w:lsdException w:name="Title" w:uiPriority="10" w:qFormat="1"/>
+    <w:lsdException w:name="Closing" w:semiHidden="1" w:unhideWhenUsed="1"/>
+    <w:lsdException w:name="Signature" w:semiHidden="1" w:unhideWhenUsed="1"/>
+    <w:lsdException w:name="Default Paragraph Font" w:semiHidden="1" w:uiPriority="1" w:unhideWhenUsed="1"/>
+    <w:lsdException w:name="Body Text" w:semiHidden="1" w:unhideWhenUsed="1"/>
+    <w:lsdException w:name="Body Text Indent" w:semiHidden="1" w:unhideWhenUsed="1"/>
+    <w:lsdException w:name="List Continue" w:semiHidden="1" w:unhideWhenUsed="1"/>
+    <w:lsdException w:name="List Continue 2" w:semiHidden="1" w:unhideWhenUsed="1"/>
+    <w:lsdException w:name="List Continue 3" w:semiHidden="1" w:unhideWhenUsed="1"/>
+    <w:lsdException w:name="List Continue 4" w:semiHidden="1" w:unhideWhenUsed="1"/>
+    <w:lsdException w:name="List Continue 5" w:semiHidden="1" w:unhideWhenUsed="1"/>
+    <w:lsdException w:name="Message Header" w:semiHidden="1" w:unhideWhenUsed="1"/>
+    <w:lsdException w:name="Subtitle" w:uiPriority="11" w:qFormat="1"/>
+    <w:lsdException w:name="Salutation" w:semiHidden="1" w:unhideWhenUsed="1"/>
+    <w:lsdException w:name="Date" w:semiHidden="1" w:unhideWhenUsed="1"/>
+    <w:lsdException w:name="Body Text First Indent" w:semiHidden="1" w:unhideWhenUsed="1"/>
+    <w:lsdException w:name="Body Text First Indent 2" w:semiHidden="1" w:unhideWhenUsed="1"/>
+    <w:lsdException w:name="Note Heading" w:semiHidden="1" w:unhideWhenUsed="1"/>
+    <w:lsdException w:name="Body Text 2" w:semiHidden="1" w:unhideWhenUsed="1"/>
+    <w:lsdException w:name="Body Text 3" w:semiHidden="1" w:unhideWhenUsed="1"/>
+    <w:lsdException w:name="Body Text Indent 2" w:semiHidden="1" w:unhideWhenUsed="1"/>
+    <w:lsdException w:name="Body Text Indent 3" w:semiHidden="1" w:unhideWhenUsed="1"/>
+    <w:lsdException w:name="Block Text" w:semiHidden="1" w:unhideWhenUsed="1"/>
+    <w:lsdException w:name="Hyperlink" w:semiHidden="1" w:unhideWhenUsed="1"/>
+    <w:lsdException w:name="FollowedHyperlink" w:semiHidden="1" w:unhideWhenUsed="1"/>
+    <w:lsdException w:name="Strong" w:uiPriority="22" w:qFormat="1"/>
+    <w:lsdException w:name="Emphasis" w:uiPriority="20" w:qFormat="1"/>
+    <w:lsdException w:name="Document Map" w:semiHidden="1" w:unhideWhenUsed="1"/>
+    <w:lsdException w:name="Plain Text" w:semiHidden="1" w:unhideWhenUsed="1"/>
+    <w:lsdException w:name="E-mail Signature" w:semiHidden="1" w:unhideWhenUsed="1"/>
+    <w:lsdException w:name="HTML Top of Form" w:semiHidden="1" w:unhideWhenUsed="1"/>
+    <w:lsdException w:name="HTML Bottom of Form" w:semiHidden="1" w:unhideWhenUsed="1"/>
+    <w:lsdException w:name="Normal (Web)" w:semiHidden="1" w:unhideWhenUsed="1"/>
+    <w:lsdException w:name="HTML Acronym" w:semiHidden="1" w:unhideWhenUsed="1"/>
+    <w:lsdException w:name="HTML Address" w:semiHidden="1" w:unhideWhenUsed="1"/>
+    <w:lsdException w:name="HTML Cite" w:semiHidden="1" w:unhideWhenUsed="1"/>
+    <w:lsdException w:name="HTML Code" w:semiHidden="1" w:unhideWhenUsed="1"/>
+    <w:lsdException w:name="HTML Definition" w:semiHidden="1" w:unhideWhenUsed="1"/>
+    <w:lsdException w:name="HTML Keyboard" w:semiHidden="1" w:unhideWhenUsed="1"/>
+    <w:lsdException w:name="HTML Preformatted" w:semiHidden="1" w:unhideWhenUsed="1"/>
+    <w:lsdException w:name="HTML Sample" w:semiHidden="1" w:unhideWhenUsed="1"/>
+    <w:lsdException w:name="HTML Typewriter" w:semiHidden="1" w:unhideWhenUsed="1"/>
+    <w:lsdException w:name="HTML Variable" w:semiHidden="1" w:unhideWhenUsed="1"/>
+    <w:lsdException w:name="Normal Table" w:semiHidden="1" w:unhideWhenUsed="1"/>
+    <w:lsdException w:name="annotation subject" w:semiHidden="1" w:unhideWhenUsed="1"/>
+    <w:lsdException w:name="No List" w:semiHidden="1" w:unhideWhenUsed="1"/>
+    <w:lsdException w:name="Outline List 1" w:semiHidden="1" w:unhideWhenUsed="1"/>
+    <w:lsdException w:name="Outline List 2" w:semiHidden="1" w:unhideWhenUsed="1"/>
+    <w:lsdException w:name="Outline List 3" w:semiHidden="1" w:unhideWhenUsed="1"/>
+    <w:lsdException w:name="Table Simple 1" w:semiHidden="1" w:unhideWhenUsed="1"/>
+    <w:lsdException w:name="Table Simple 2" w:semiHidden="1" w:unhideWhenUsed="1"/>
+    <w:lsdException w:name="Table Simple 3" w:semiHidden="1" w:unhideWhenUsed="1"/>
+    <w:lsdException w:name="Table Classic 1" w:semiHidden="1" w:unhideWhenUsed="1"/>
+    <w:lsdException w:name="Table Classic 2" w:semiHidden="1" w:unhideWhenUsed="1"/>
+    <w:lsdException w:name="Table Classic 3" w:semiHidden="1" w:unhideWhenUsed="1"/>
+    <w:lsdException w:name="Table Classic 4" w:semiHidden="1" w:unhideWhenUsed="1"/>
+    <w:lsdException w:name="Table Colorful 1" w:semiHidden="1" w:unhideWhenUsed="1"/>
+    <w:lsdException w:name="Table Colorful 2" w:semiHidden="1" w:unhideWhenUsed="1"/>
+    <w:lsdException w:name="Table Colorful 3" w:semiHidden="1" w:unhideWhenUsed="1"/>
+    <w:lsdException w:name="Table Columns 1" w:semiHidden="1" w:unhideWhenUsed="1"/>
+    <w:lsdException w:name="Table Columns 2" w:semiHidden="1" w:unhideWhenUsed="1"/>
+    <w:lsdException w:name="Table Columns 3" w:semiHidden="1" w:unhideWhenUsed="1"/>
+    <w:lsdException w:name="Table Columns 4" w:semiHidden="1" w:unhideWhenUsed="1"/>
+    <w:lsdException w:name="Table Columns 5" w:semiHidden="1" w:unhideWhenUsed="1"/>
+    <w:lsdException w:name="Table Grid 1" w:semiHidden="1" w:unhideWhenUsed="1"/>
+    <w:lsdException w:name="Table Grid 2" w:semiHidden="1" w:unhideWhenUsed="1"/>
+    <w:lsdException w:name="Table Grid 3" w:semiHidden="1" w:unhideWhenUsed="1"/>
+    <w:lsdException w:name="Table Grid 4" w:semiHidden="1" w:unhideWhenUsed="1"/>
+    <w:lsdException w:name="Table Grid 5" w:semiHidden="1" w:unhideWhenUsed="1"/>
+    <w:lsdException w:name="Table Grid 6" w:semiHidden="1" w:unhideWhenUsed="1"/>
+    <w:lsdException w:name="Table Grid 7" w:semiHidden="1" w:unhideWhenUsed="1"/>
+    <w:lsdException w:name="Table Grid 8" w:semiHidden="1" w:unhideWhenUsed="1"/>
+    <w:lsdException w:name="Table List 1" w:semiHidden="1" w:unhideWhenUsed="1"/>
+    <w:lsdException w:name="Table List 2" w:semiHidden="1" w:unhideWhenUsed="1"/>
+    <w:lsdException w:name="Table List 3" w:semiHidden="1" w:unhideWhenUsed="1"/>
+    <w:lsdException w:name="Table List 4" w:semiHidden="1" w:unhideWhenUsed="1"/>
+    <w:lsdException w:name="Table List 5" w:semiHidden="1" w:unhideWhenUsed="1"/>
+    <w:lsdException w:name="Table List 6" w:semiHidden="1" w:unhideWhenUsed="1"/>
+    <w:lsdException w:name="Table List 7" w:semiHidden="1" w:unhideWhenUsed="1"/>
+    <w:lsdException w:name="Table List 8" w:semiHidden="1" w:unhideWhenUsed="1"/>
+    <w:lsdException w:name="Table 3D effects 1" w:semiHidden="1" w:unhideWhenUsed="1"/>
+    <w:lsdException w:name="Table 3D effects 2" w:semiHidden="1" w:unhideWhenUsed="1"/>
+    <w:lsdException w:name="Table 3D effects 3" w:semiHidden="1" w:unhideWhenUsed="1"/>
+    <w:lsdException w:name="Table Contemporary" w:semiHidden="1" w:unhideWhenUsed="1"/>
+    <w:lsdException w:name="Table Elegant" w:semiHidden="1" w:unhideWhenUsed="1"/>
+    <w:lsdException w:name="Table Professional" w:semiHidden="1" w:unhideWhenUsed="1"/>
+    <w:lsdException w:name="Table Subtle 1" w:semiHidden="1" w:unhideWhenUsed="1"/>
+    <w:lsdException w:name="Table Subtle 2" w:semiHidden="1" w:unhideWhenUsed="1"/>
+    <w:lsdException w:name="Table Web 1" w:semiHidden="1" w:unhideWhenUsed="1"/>
+    <w:lsdException w:name="Table Web 2" w:semiHidden="1" w:unhideWhenUsed="1"/>
+    <w:lsdException w:name="Table Web 3" w:semiHidden="1" w:unhideWhenUsed="1"/>
+    <w:lsdException w:name="Balloon Text" w:semiHidden="1" w:unhideWhenUsed="1"/>
+    <w:lsdException w:name="Table Grid" w:uiPriority="39"/>
+    <w:lsdException w:name="Table Theme" w:semiHidden="1" w:unhideWhenUsed="1"/>
+    <w:lsdException w:name="Placeholder Text" w:semiHidden="1"/>
+    <w:lsdException w:name="No Spacing" w:uiPriority="1" w:qFormat="1"/>
+    <w:lsdException w:name="Light Shading" w:uiPriority="60"/>
+    <w:lsdException w:name="Light List" w:uiPriority="61"/>
+    <w:lsdException w:name="Light Grid" w:uiPriority="62"/>
+    <w:lsdException w:name="Medium Shading 1" w:uiPriority="63"/>
+    <w:lsdException w:name="Medium Shading 2" w:uiPriority="64"/>
+    <w:lsdException w:name="Medium List 1" w:uiPriority="65"/>
+    <w:lsdException w:name="Medium List 2" w:uiPriority="66"/>
+    <w:lsdException w:name="Medium Grid 1" w:uiPriority="67"/>
+    <w:lsdException w:name="Medium Grid 2" w:uiPriority="68"/>
+    <w:lsdException w:name="Medium Grid 3" w:uiPriority="69"/>
+    <w:lsdException w:name="Dark List" w:uiPriority="70"/>
+    <w:lsdException w:name="Colorful Shading" w:uiPriority="71"/>
+    <w:lsdException w:name="Colorful List" w:uiPriority="72"/>
+    <w:lsdException w:name="Colorful Grid" w:uiPriority="73"/>
+    <w:lsdException w:name="Light Shading Accent 1" w:uiPriority="60"/>
+    <w:lsdException w:name="Light List Accent 1" w:uiPriority="61"/>
+    <w:lsdException w:name="Light Grid Accent 1" w:uiPriority="62"/>
+    <w:lsdException w:name="Medium Shading 1 Accent 1" w:uiPriority="63"/>
+    <w:lsdException w:name="Medium Shading 2 Accent 1" w:uiPriority="64"/>
+    <w:lsdException w:name="Medium List 1 Accent 1" w:uiPriority="65"/>
+    <w:lsdException w:name="Revision" w:semiHidden="1"/>
+    <w:lsdException w:name="List Paragraph" w:uiPriority="34" w:qFormat="1"/>
+    <w:lsdException w:name="Quote" w:uiPriority="29" w:qFormat="1"/>
+    <w:lsdException w:name="Intense Quote" w:uiPriority="30" w:qFormat="1"/>
+    <w:lsdException w:name="Medium List 2 Accent 1" w:uiPriority="66"/>
+    <w:lsdException w:name="Medium Grid 1 Accent 1" w:uiPriority="67"/>
+    <w:lsdException w:name="Medium Grid 2 Accent 1" w:uiPriority="68"/>
+    <w:lsdException w:name="Medium Grid 3 Accent 1" w:uiPriority="69"/>
+    <w:lsdException w:name="Dark List Accent 1" w:uiPriority="70"/>
+    <w:lsdException w:name="Colorful Shading Accent 1" w:uiPriority="71"/>
+    <w:lsdException w:name="Colorful List Accent 1" w:uiPriority="72"/>
+    <w:lsdException w:name="Colorful Grid Accent 1" w:uiPriority="73"/>
+    <w:lsdException w:name="Light Shading Accent 2" w:uiPriority="60"/>
+    <w:lsdException w:name="Light List Accent 2" w:uiPriority="61"/>
+    <w:lsdException w:name="Light Grid Accent 2" w:uiPriority="62"/>
+    <w:lsdException w:name="Medium Shading 1 Accent 2" w:uiPriority="63"/>
+    <w:lsdException w:name="Medium Shading 2 Accent 2" w:uiPriority="64"/>
+    <w:lsdException w:name="Medium List 1 Accent 2" w:uiPriority="65"/>
+    <w:lsdException w:name="Medium List 2 Accent 2" w:uiPriority="66"/>
+    <w:lsdException w:name="Medium Grid 1 Accent 2" w:uiPriority="67"/>
+    <w:lsdException w:name="Medium Grid 2 Accent 2" w:uiPriority="68"/>
+    <w:lsdException w:name="Medium Grid 3 Accent 2" w:uiPriority="69"/>
+    <w:lsdException w:name="Dark List Accent 2" w:uiPriority="70"/>
+    <w:lsdException w:name="Colorful Shading Accent 2" w:uiPriority="71"/>
+    <w:lsdException w:name="Colorful List Accent 2" w:uiPriority="72"/>
+    <w:lsdException w:name="Colorful Grid Accent 2" w:uiPriority="73"/>
+    <w:lsdException w:name="Light Shading Accent 3" w:uiPriority="60"/>
+    <w:lsdException w:name="Light List Accent 3" w:uiPriority="61"/>
+    <w:lsdException w:name="Light Grid Accent 3" w:uiPriority="62"/>
+    <w:lsdException w:name="Medium Shading 1 Accent 3" w:uiPriority="63"/>
+    <w:lsdException w:name="Medium Shading 2 Accent 3" w:uiPriority="64"/>
+    <w:lsdException w:name="Medium List 1 Accent 3" w:uiPriority="65"/>
+    <w:lsdException w:name="Medium List 2 Accent 3" w:uiPriority="66"/>
+    <w:lsdException w:name="Medium Grid 1 Accent 3" w:uiPriority="67"/>
+    <w:lsdException w:name="Medium Grid 2 Accent 3" w:uiPriority="68"/>
+    <w:lsdException w:name="Medium Grid 3 Accent 3" w:uiPriority="69"/>
+    <w:lsdException w:name="Dark List Accent 3" w:uiPriority="70"/>
+    <w:lsdException w:name="Colorful Shading Accent 3" w:uiPriority="71"/>
+    <w:lsdException w:name="Colorful List Accent 3" w:uiPriority="72"/>
+    <w:lsdException w:name="Colorful Grid Accent 3" w:uiPriority="73"/>
+    <w:lsdException w:name="Light Shading Accent 4" w:uiPriority="60"/>
+    <w:lsdException w:name="Light List Accent 4" w:uiPriority="61"/>
+    <w:lsdException w:name="Light Grid Accent 4" w:uiPriority="62"/>
+    <w:lsdException w:name="Medium Shading 1 Accent 4" w:uiPriority="63"/>
+    <w:lsdException w:name="Medium Shading 2 Accent 4" w:uiPriority="64"/>
+    <w:lsdException w:name="Medium List 1 Accent 4" w:uiPriority="65"/>
+    <w:lsdException w:name="Medium List 2 Accent 4" w:uiPriority="66"/>
+    <w:lsdException w:name="Medium Grid 1 Accent 4" w:uiPriority="67"/>
+    <w:lsdException w:name="Medium Grid 2 Accent 4" w:uiPriority="68"/>
+    <w:lsdException w:name="Medium Grid 3 Accent 4" w:uiPriority="69"/>
+    <w:lsdException w:name="Dark List Accent 4" w:uiPriority="70"/>
+    <w:lsdException w:name="Colorful Shading Accent 4" w:uiPriority="71"/>
+    <w:lsdException w:name="Colorful List Accent 4" w:uiPriority="72"/>
+    <w:lsdException w:name="Colorful Grid Accent 4" w:uiPriority="73"/>
+    <w:lsdException w:name="Light Shading Accent 5" w:uiPriority="60"/>
+    <w:lsdException w:name="Light List Accent 5" w:uiPriority="61"/>
+    <w:lsdException w:name="Light Grid Accent 5" w:uiPriority="62"/>
+    <w:lsdException w:name="Medium Shading 1 Accent 5" w:uiPriority="63"/>
+    <w:lsdException w:name="Medium Shading 2 Accent 5" w:uiPriority="64"/>
+    <w:lsdException w:name="Medium List 1 Accent 5" w:uiPriority="65"/>
+    <w:lsdException w:name="Medium List 2 Accent 5" w:uiPriority="66"/>
+    <w:lsdException w:name="Medium Grid 1 Accent 5" w:uiPriority="67"/>
+    <w:lsdException w:name="Medium Grid 2 Accent 5" w:uiPriority="68"/>
+    <w:lsdException w:name="Medium Grid 3 Accent 5" w:uiPriority="69"/>
+    <w:lsdException w:name="Dark List Accent 5" w:uiPriority="70"/>
+    <w:lsdException w:name="Colorful Shading Accent 5" w:uiPriority="71"/>
+    <w:lsdException w:name="Colorful List Accent 5" w:uiPriority="72"/>
+    <w:lsdException w:name="Colorful Grid Accent 5" w:uiPriority="73"/>
+    <w:lsdException w:name="Light Shading Accent 6" w:uiPriority="60"/>
+    <w:lsdException w:name="Light List Accent 6" w:uiPriority="61"/>
+    <w:lsdException w:name="Light Grid Accent 6" w:uiPriority="62"/>
+    <w:lsdException w:name="Medium Shading 1 Accent 6" w:uiPriority="63"/>
+    <w:lsdException w:name="Medium Shading 2 Accent 6" w:uiPriority="64"/>
+    <w:lsdException w:name="Medium List 1 Accent 6" w:uiPriority="65"/>
+    <w:lsdException w:name="Medium List 2 Accent 6" w:uiPriority="66"/>
+    <w:lsdException w:name="Medium Grid 1 Accent 6" w:uiPriority="67"/>
+    <w:lsdException w:name="Medium Grid 2 Accent 6" w:uiPriority="68"/>
+    <w:lsdException w:name="Medium Grid 3 Accent 6" w:uiPriority="69"/>
+    <w:lsdException w:name="Dark List Accent 6" w:uiPriority="70"/>
+    <w:lsdException w:name="Colorful Shading Accent 6" w:uiPriority="71"/>
+    <w:lsdException w:name="Colorful List Accent 6" w:uiPriority="72"/>
+    <w:lsdException w:name="Colorful Grid Accent 6" w:uiPriority="73"/>
+    <w:lsdException w:name="Subtle Emphasis" w:uiPriority="19" w:qFormat="1"/>
+    <w:lsdException w:name="Intense Emphasis" w:uiPriority="21" w:qFormat="1"/>
+    <w:lsdException w:name="Subtle Reference" w:uiPriority="31" w:qFormat="1"/>
+    <w:lsdException w:name="Intense Reference" w:uiPriority="32" w:qFormat="1"/>
+    <w:lsdException w:name="Book Title" w:uiPriority="33" w:qFormat="1"/>
+    <w:lsdException w:name="Bibliography" w:semiHidden="1" w:uiPriority="37" w:unhideWhenUsed="1"/>
+    <w:lsdException w:name="TOC Heading" w:semiHidden="1" w:uiPriority="39" w:unhideWhenUsed="1" w:qFormat="1"/>
+    <w:lsdException w:name="Plain Table 1" w:uiPriority="41"/>
+    <w:lsdException w:name="Plain Table 2" w:uiPriority="42"/>
+    <w:lsdException w:name="Plain Table 3" w:uiPriority="43"/>
+    <w:lsdException w:name="Plain Table 4" w:uiPriority="44"/>
+    <w:lsdException w:name="Plain Table 5" w:uiPriority="45"/>
+    <w:lsdException w:name="Grid Table Light" w:uiPriority="40"/>
+    <w:lsdException w:name="Grid Table 1 Light" w:uiPriority="46"/>
+    <w:lsdException w:name="Grid Table 2" w:uiPriority="47"/>
+    <w:lsdException w:name="Grid Table 3" w:uiPriority="48"/>
+    <w:lsdException w:name="Grid Table 4" w:uiPriority="49"/>
+    <w:lsdException w:name="Grid Table 5 Dark" w:uiPriority="50"/>
+    <w:lsdException w:name="Grid Table 6 Colorful" w:uiPriority="51"/>
+    <w:lsdException w:name="Grid Table 7 Colorful" w:uiPriority="52"/>
+    <w:lsdException w:name="Grid Table 1 Light Accent 1" w:uiPriority="46"/>
+    <w:lsdException w:name="Grid Table 2 Accent 1" w:uiPriority="47"/>
+    <w:lsdException w:name="Grid Table 3 Accent 1" w:uiPriority="48"/>
+    <w:lsdException w:name="Grid Table 4 Accent 1" w:uiPriority="49"/>
+    <w:lsdException w:name="Grid Table 5 Dark Accent 1" w:uiPriority="50"/>
+    <w:lsdException w:name="Grid Table 6 Colorful Accent 1" w:uiPriority="51"/>
+    <w:lsdException w:name="Grid Table 7 Colorful Accent 1" w:uiPriority="52"/>
+    <w:lsdException w:name="Grid Table 1 Light Accent 2" w:uiPriority="46"/>
+    <w:lsdException w:name="Grid Table 2 Accent 2" w:uiPriority="47"/>
+    <w:lsdException w:name="Grid Table 3 Accent 2" w:uiPriority="48"/>
+    <w:lsdException w:name="Grid Table 4 Accent 2" w:uiPriority="49"/>
+    <w:lsdException w:name="Grid Table 5 Dark Accent 2" w:uiPriority="50"/>
+    <w:lsdException w:name="Grid Table 6 Colorful Accent 2" w:uiPriority="51"/>
+    <w:lsdException w:name="Grid Table 7 Colorful Accent 2" w:uiPriority="52"/>
+    <w:lsdException w:name="Grid Table 1 Light Accent 3" w:uiPriority="46"/>
+    <w:lsdException w:name="Grid Table 2 Accent 3" w:uiPriority="47"/>
+    <w:lsdException w:name="Grid Table 3 Accent 3" w:uiPriority="48"/>
+    <w:lsdException w:name="Grid Table 4 Accent 3" w:uiPriority="49"/>
+    <w:lsdException w:name="Grid Table 5 Dark Accent 3" w:uiPriority="50"/>
+    <w:lsdException w:name="Grid Table 6 Colorful Accent 3" w:uiPriority="51"/>
+    <w:lsdException w:name="Grid Table 7 Colorful Accent 3" w:uiPriority="52"/>
+    <w:lsdException w:name="Grid Table 1 Light Accent 4" w:uiPriority="46"/>
+    <w:lsdException w:name="Grid Table 2 Accent 4" w:uiPriority="47"/>
+    <w:lsdException w:name="Grid Table 3 Accent 4" w:uiPriority="48"/>
+    <w:lsdException w:name="Grid Table 4 Accent 4" w:uiPriority="49"/>
+    <w:lsdException w:name="Grid Table 5 Dark Accent 4" w:uiPriority="50"/>
+    <w:lsdException w:name="Grid Table 6 Colorful Accent 4" w:uiPriority="51"/>
+    <w:lsdException w:name="Grid Table 7 Colorful Accent 4" w:uiPriority="52"/>
+    <w:lsdException w:name="Grid Table 1 Light Accent 5" w:uiPriority="46"/>
+    <w:lsdException w:name="Grid Table 2 Accent 5" w:uiPriority="47"/>
+    <w:lsdException w:name="Grid Table 3 Accent 5" w:uiPriority="48"/>
+    <w:lsdException w:name="Grid Table 4 Accent 5" w:uiPriority="49"/>
+    <w:lsdException w:name="Grid Table 5 Dark Accent 5" w:uiPriority="50"/>
+    <w:lsdException w:name="Grid Table 6 Colorful Accent 5" w:uiPriority="51"/>
+    <w:lsdException w:name="Grid Table 7 Colorful Accent 5" w:uiPriority="52"/>
+    <w:lsdException w:name="Grid Table 1 Light Accent 6" w:uiPriority="46"/>
+    <w:lsdException w:name="Grid Table 2 Accent 6" w:uiPriority="47"/>
+    <w:lsdException w:name="Grid Table 3 Accent 6" w:uiPriority="48"/>
+    <w:lsdException w:name="Grid Table 4 Accent 6" w:uiPriority="49"/>
+    <w:lsdException w:name="Grid Table 5 Dark Accent 6" w:uiPriority="50"/>
+    <w:lsdException w:name="Grid Table 6 Colorful Accent 6" w:uiPriority="51"/>
+    <w:lsdException w:name="Grid Table 7 Colorful Accent 6" w:uiPriority="52"/>
+    <w:lsdException w:name="List Table 1 Light" w:uiPriority="46"/>
+    <w:lsdException w:name="List Table 2" w:uiPriority="47"/>
+    <w:lsdException w:name="List Table 3" w:uiPriority="48"/>
+    <w:lsdException w:name="List Table 4" w:uiPriority="49"/>
+    <w:lsdException w:name="List Table 5 Dark" w:uiPriority="50"/>
+    <w:lsdException w:name="List Table 6 Colorful" w:uiPriority="51"/>
+    <w:lsdException w:name="List Table 7 Colorful" w:uiPriority="52"/>
+    <w:lsdException w:name="List Table 1 Light Accent 1" w:uiPriority="46"/>
+    <w:lsdException w:name="List Table 2 Accent 1" w:uiPriority="47"/>
+    <w:lsdException w:name="List Table 3 Accent 1" w:uiPriority="48"/>
+    <w:lsdException w:name="List Table 4 Accent 1" w:uiPriority="49"/>
+    <w:lsdException w:name="List Table 5 Dark Accent 1" w:uiPriority="50"/>
+    <w:lsdException w:name="List Table 6 Colorful Accent 1" w:uiPriority="51"/>
+    <w:lsdException w:name="List Table 7 Colorful Accent 1" w:uiPriority="52"/>
+    <w:lsdException w:name="List Table 1 Light Accent 2" w:uiPriority="46"/>
+    <w:lsdException w:name="List Table 2 Accent 2" w:uiPriority="47"/>
+    <w:lsdException w:name="List Table 3 Accent 2" w:uiPriority="48"/>
+    <w:lsdException w:name="List Table 4 Accent 2" w:uiPriority="49"/>
+    <w:lsdException w:name="List Table 5 Dark Accent 2" w:uiPriority="50"/>
+    <w:lsdException w:name="List Table 6 Colorful Accent 2" w:uiPriority="51"/>
+    <w:lsdException w:name="List Table 7 Colorful Accent 2" w:uiPriority="52"/>
+    <w:lsdException w:name="List Table 1 Light Accent 3" w:uiPriority="46"/>
+    <w:lsdException w:name="List Table 2 Accent 3" w:uiPriority="47"/>
+    <w:lsdException w:name="List Table 3 Accent 3" w:uiPriority="48"/>
+    <w:lsdException w:name="List Table 4 Accent 3" w:uiPriority="49"/>
+    <w:lsdException w:name="List Table 5 Dark Accent 3" w:uiPriority="50"/>
+    <w:lsdException w:name="List Table 6 Colorful Accent 3" w:uiPriority="51"/>
+    <w:lsdException w:name="List Table 7 Colorful Accent 3" w:uiPriority="52"/>
+    <w:lsdException w:name="List Table 1 Light Accent 4" w:uiPriority="46"/>
+    <w:lsdException w:name="List Table 2 Accent 4" w:uiPriority="47"/>
+    <w:lsdException w:name="List Table 3 Accent 4" w:uiPriority="48"/>
+    <w:lsdException w:name="List Table 4 Accent 4" w:uiPriority="49"/>
+    <w:lsdException w:name="List Table 5 Dark Accent 4" w:uiPriority="50"/>
+    <w:lsdException w:name="List Table 6 Colorful Accent 4" w:uiPriority="51"/>
+    <w:lsdException w:name="List Table 7 Colorful Accent 4" w:uiPriority="52"/>
+    <w:lsdException w:name="List Table 1 Light Accent 5" w:uiPriority="46"/>
+    <w:lsdException w:name="List Table 2 Accent 5" w:uiPriority="47"/>
+    <w:lsdException w:name="List Table 3 Accent 5" w:uiPriority="48"/>
+    <w:lsdException w:name="List Table 4 Accent 5" w:uiPriority="49"/>
+    <w:lsdException w:name="List Table 5 Dark Accent 5" w:uiPriority="50"/>
+    <w:lsdException w:name="List Table 6 Colorful Accent 5" w:uiPriority="51"/>
+    <w:lsdException w:name="List Table 7 Colorful Accent 5" w:uiPriority="52"/>
+    <w:lsdException w:name="List Table 1 Light Accent 6" w:uiPriority="46"/>
+    <w:lsdException w:name="List Table 2 Accent 6" w:uiPriority="47"/>
+    <w:lsdException w:name="List Table 3 Accent 6" w:uiPriority="48"/>
+    <w:lsdException w:name="List Table 4 Accent 6" w:uiPriority="49"/>
+    <w:lsdException w:name="List Table 5 Dark Accent 6" w:uiPriority="50"/>
+    <w:lsdException w:name="List Table 6 Colorful Accent 6" w:uiPriority="51"/>
+    <w:lsdException w:name="List Table 7 Colorful Accent 6" w:uiPriority="52"/>
   </w:latentStyles>
   <w:style w:type="paragraph" w:default="1" w:styleId="Normal">
     <w:name w:val="Normal"/>
@@ -5464,7 +5363,7 @@
   <a:extraClrSchemeLst/>
   <a:extLst>
     <a:ext uri="{05A4C25C-085E-4340-85A3-A5531E510DB2}">
-      <thm15:themeFamily xmlns:thm15="http://schemas.microsoft.com/office/thememl/2012/main" xmlns="" name="Office Theme" id="{62F939B6-93AF-4DB8-9C6B-D6C7DFDC589F}" vid="{4A3C46E8-61CC-4603-A589-7422A47A8E4A}"/>
+      <thm15:themeFamily xmlns:thm15="http://schemas.microsoft.com/office/thememl/2012/main" name="Office Theme" id="{62F939B6-93AF-4DB8-9C6B-D6C7DFDC589F}" vid="{4A3C46E8-61CC-4603-A589-7422A47A8E4A}"/>
     </a:ext>
   </a:extLst>
 </a:theme>
@@ -5494,7 +5393,7 @@
 </file>
 
 <file path=customXml/itemProps2.xml><?xml version="1.0" encoding="utf-8"?>
-<ds:datastoreItem xmlns:ds="http://schemas.openxmlformats.org/officeDocument/2006/customXml" ds:itemID="{8E5F43C2-6E22-49FB-8B66-4FA68D036B84}">
+<ds:datastoreItem xmlns:ds="http://schemas.openxmlformats.org/officeDocument/2006/customXml" ds:itemID="{363A3D6F-F796-4EC4-AF95-18CCAAF8939B}">
   <ds:schemaRefs>
     <ds:schemaRef ds:uri="http://schemas.openxmlformats.org/officeDocument/2006/bibliography"/>
   </ds:schemaRefs>
